--- a/documents/Visão.docx
+++ b/documents/Visão.docx
@@ -1,34 +1,64 @@
 
 <file path=word/document.xml><?xml version="1.0" encoding="utf-8"?>
-<w:document xmlns:wpc="http://schemas.microsoft.com/office/word/2010/wordprocessingCanvas" xmlns:mc="http://schemas.openxmlformats.org/markup-compatibility/2006" xmlns:o="urn:schemas-microsoft-com:office:office" xmlns:r="http://schemas.openxmlformats.org/officeDocument/2006/relationships" xmlns:m="http://schemas.openxmlformats.org/officeDocument/2006/math" xmlns:v="urn:schemas-microsoft-com:vml" xmlns:wp14="http://schemas.microsoft.com/office/word/2010/wordprocessingDrawing" xmlns:wp="http://schemas.openxmlformats.org/drawingml/2006/wordprocessingDrawing" xmlns:w10="urn:schemas-microsoft-com:office:word" xmlns:w="http://schemas.openxmlformats.org/wordprocessingml/2006/main" xmlns:w14="http://schemas.microsoft.com/office/word/2010/wordml" xmlns:w15="http://schemas.microsoft.com/office/word/2012/wordml" xmlns:wpg="http://schemas.microsoft.com/office/word/2010/wordprocessingGroup" xmlns:wpi="http://schemas.microsoft.com/office/word/2010/wordprocessingInk" xmlns:wne="http://schemas.microsoft.com/office/word/2006/wordml" xmlns:wps="http://schemas.microsoft.com/office/word/2010/wordprocessingShape" mc:Ignorable="w14 w15 wp14">
+<w:document xmlns:wpc="http://schemas.microsoft.com/office/word/2010/wordprocessingCanvas" xmlns:mc="http://schemas.openxmlformats.org/markup-compatibility/2006" xmlns:o="urn:schemas-microsoft-com:office:office" xmlns:r="http://schemas.openxmlformats.org/officeDocument/2006/relationships" xmlns:m="http://schemas.openxmlformats.org/officeDocument/2006/math" xmlns:v="urn:schemas-microsoft-com:vml" xmlns:wp14="http://schemas.microsoft.com/office/word/2010/wordprocessingDrawing" xmlns:wp="http://schemas.openxmlformats.org/drawingml/2006/wordprocessingDrawing" xmlns:w10="urn:schemas-microsoft-com:office:word" xmlns:w="http://schemas.openxmlformats.org/wordprocessingml/2006/main" xmlns:w14="http://schemas.microsoft.com/office/word/2010/wordml" xmlns:wpg="http://schemas.microsoft.com/office/word/2010/wordprocessingGroup" xmlns:wpi="http://schemas.microsoft.com/office/word/2010/wordprocessingInk" xmlns:wne="http://schemas.microsoft.com/office/word/2006/wordml" xmlns:wps="http://schemas.microsoft.com/office/word/2010/wordprocessingShape" mc:Ignorable="w14 wp14">
   <w:body>
     <w:p>
       <w:pPr>
         <w:pStyle w:val="Ttulo"/>
       </w:pPr>
-      <w:fldSimple w:instr=" SUBJECT  \* MERGEFORMAT ">
-        <w:r>
-          <w:t>Clini</w:t>
-        </w:r>
-        <w:r>
-          <w:t>ca Médica</w:t>
-        </w:r>
-      </w:fldSimple>
+      <w:r>
+        <w:fldChar w:fldCharType="begin"/>
+      </w:r>
+      <w:r>
+        <w:instrText xml:space="preserve"> SUBJECT  \* MERGEFORMAT </w:instrText>
+      </w:r>
+      <w:r>
+        <w:fldChar w:fldCharType="separate"/>
+      </w:r>
+      <w:proofErr w:type="spellStart"/>
+      <w:r>
+        <w:t>Clini</w:t>
+      </w:r>
+      <w:r>
+        <w:t>ca</w:t>
+      </w:r>
+      <w:proofErr w:type="spellEnd"/>
+      <w:r>
+        <w:t xml:space="preserve"> </w:t>
+      </w:r>
+      <w:proofErr w:type="spellStart"/>
+      <w:r>
+        <w:t>Médica</w:t>
+      </w:r>
+      <w:proofErr w:type="spellEnd"/>
+      <w:r>
+        <w:fldChar w:fldCharType="end"/>
+      </w:r>
     </w:p>
     <w:p>
       <w:pPr>
         <w:pStyle w:val="Ttulo"/>
       </w:pPr>
+      <w:proofErr w:type="spellStart"/>
       <w:r>
         <w:t>Visão</w:t>
       </w:r>
+      <w:proofErr w:type="spellEnd"/>
     </w:p>
     <w:p>
       <w:pPr>
         <w:pStyle w:val="Corpodetexto3"/>
       </w:pPr>
       <w:r>
-        <w:t>Usage note: There is procedural guidance within this template that appears in a style named InfoBlue. This style has a hidden font attribute allowing you to toggle whether it is visible or hidden in this template. Use the Word menu Tools</w:t>
+        <w:t xml:space="preserve">Usage note: There is procedural guidance within this template that appears in a style named </w:t>
+      </w:r>
+      <w:proofErr w:type="spellStart"/>
+      <w:r>
+        <w:t>InfoBlue</w:t>
+      </w:r>
+      <w:proofErr w:type="spellEnd"/>
+      <w:r>
+        <w:t>. This style has a hidden font attribute allowing you to toggle whether it is visible or hidden in this template. Use the Word menu Tools</w:t>
       </w:r>
       <w:r>
         <w:sym w:font="Wingdings" w:char="F0E0"/>
@@ -113,7 +143,23 @@
           <w:color w:val="000000" w:themeColor="text1"/>
           <w:lang w:val="pt-BR"/>
         </w:rPr>
-        <w:t xml:space="preserve"> de Engenharia de Software II, da Faculdade Senac Porto Ale</w:t>
+        <w:t xml:space="preserve"> de Engenharia de Software II, da Faculdade </w:t>
+      </w:r>
+      <w:proofErr w:type="gramStart"/>
+      <w:r>
+        <w:rPr>
+          <w:color w:val="000000" w:themeColor="text1"/>
+          <w:lang w:val="pt-BR"/>
+        </w:rPr>
+        <w:t>Senac</w:t>
+      </w:r>
+      <w:proofErr w:type="gramEnd"/>
+      <w:r>
+        <w:rPr>
+          <w:color w:val="000000" w:themeColor="text1"/>
+          <w:lang w:val="pt-BR"/>
+        </w:rPr>
+        <w:t xml:space="preserve"> Porto Ale</w:t>
       </w:r>
       <w:r>
         <w:rPr>
@@ -238,7 +284,13 @@
         <w:t>).</w:t>
       </w:r>
     </w:p>
-    <w:p/>
+    <w:p>
+      <w:pPr>
+        <w:rPr>
+          <w:lang w:val="pt-BR"/>
+        </w:rPr>
+      </w:pPr>
+    </w:p>
     <w:p>
       <w:pPr>
         <w:pStyle w:val="Ttulo2"/>
@@ -320,14 +372,24 @@
               <w:pStyle w:val="InfoBlue"/>
               <w:rPr>
                 <w:color w:val="000000" w:themeColor="text1"/>
+                <w:lang w:val="pt-BR"/>
               </w:rPr>
             </w:pPr>
+            <w:proofErr w:type="gramStart"/>
             <w:r>
               <w:rPr>
                 <w:color w:val="000000" w:themeColor="text1"/>
                 <w:lang w:val="pt-BR"/>
               </w:rPr>
-              <w:t>demora n</w:t>
+              <w:t>demora</w:t>
+            </w:r>
+            <w:proofErr w:type="gramEnd"/>
+            <w:r>
+              <w:rPr>
+                <w:color w:val="000000" w:themeColor="text1"/>
+                <w:lang w:val="pt-BR"/>
+              </w:rPr>
+              <w:t xml:space="preserve"> n</w:t>
             </w:r>
             <w:r>
               <w:rPr>
@@ -367,12 +429,14 @@
                 <w:lang w:val="pt-BR"/>
               </w:rPr>
             </w:pPr>
+            <w:proofErr w:type="gramStart"/>
             <w:r>
               <w:rPr>
                 <w:lang w:val="pt-BR"/>
               </w:rPr>
               <w:t>afeta</w:t>
             </w:r>
+            <w:proofErr w:type="gramEnd"/>
           </w:p>
         </w:tc>
         <w:tc>
@@ -391,23 +455,49 @@
                 <w:color w:val="000000" w:themeColor="text1"/>
               </w:rPr>
             </w:pPr>
+            <w:proofErr w:type="spellStart"/>
+            <w:proofErr w:type="gramStart"/>
             <w:r>
               <w:rPr>
                 <w:color w:val="000000" w:themeColor="text1"/>
               </w:rPr>
-              <w:t>medico</w:t>
+              <w:t>mé</w:t>
             </w:r>
             <w:r>
               <w:rPr>
                 <w:color w:val="000000" w:themeColor="text1"/>
               </w:rPr>
+              <w:t>dico</w:t>
+            </w:r>
+            <w:proofErr w:type="spellEnd"/>
+            <w:proofErr w:type="gramEnd"/>
+            <w:r>
+              <w:rPr>
+                <w:color w:val="000000" w:themeColor="text1"/>
+              </w:rPr>
               <w:t>.</w:t>
             </w:r>
             <w:r>
               <w:rPr>
                 <w:color w:val="000000" w:themeColor="text1"/>
               </w:rPr>
-              <w:t xml:space="preserve"> atendente.</w:t>
+              <w:t xml:space="preserve"> </w:t>
+            </w:r>
+            <w:proofErr w:type="spellStart"/>
+            <w:proofErr w:type="gramStart"/>
+            <w:r>
+              <w:rPr>
+                <w:color w:val="000000" w:themeColor="text1"/>
+              </w:rPr>
+              <w:t>atendente</w:t>
+            </w:r>
+            <w:proofErr w:type="spellEnd"/>
+            <w:proofErr w:type="gramEnd"/>
+            <w:r>
+              <w:rPr>
+                <w:color w:val="000000" w:themeColor="text1"/>
+              </w:rPr>
+              <w:t>.</w:t>
             </w:r>
           </w:p>
         </w:tc>
@@ -433,11 +523,19 @@
                 <w:lang w:val="pt-BR"/>
               </w:rPr>
             </w:pPr>
-            <w:r>
-              <w:rPr>
-                <w:lang w:val="pt-BR"/>
-              </w:rPr>
-              <w:t>o impacto disto é</w:t>
+            <w:proofErr w:type="gramStart"/>
+            <w:r>
+              <w:rPr>
+                <w:lang w:val="pt-BR"/>
+              </w:rPr>
+              <w:t>o</w:t>
+            </w:r>
+            <w:proofErr w:type="gramEnd"/>
+            <w:r>
+              <w:rPr>
+                <w:lang w:val="pt-BR"/>
+              </w:rPr>
+              <w:t xml:space="preserve"> impacto disto é</w:t>
             </w:r>
           </w:p>
         </w:tc>
@@ -455,23 +553,36 @@
               <w:pStyle w:val="InfoBlue"/>
               <w:rPr>
                 <w:color w:val="000000" w:themeColor="text1"/>
+                <w:lang w:val="pt-BR"/>
               </w:rPr>
             </w:pPr>
+            <w:proofErr w:type="gramStart"/>
             <w:r>
               <w:rPr>
                 <w:color w:val="000000" w:themeColor="text1"/>
-              </w:rPr>
-              <w:t>demora no atendimento ao</w:t>
-            </w:r>
+                <w:lang w:val="pt-BR"/>
+              </w:rPr>
+              <w:t>demora</w:t>
+            </w:r>
+            <w:proofErr w:type="gramEnd"/>
             <w:r>
               <w:rPr>
                 <w:color w:val="000000" w:themeColor="text1"/>
+                <w:lang w:val="pt-BR"/>
+              </w:rPr>
+              <w:t xml:space="preserve"> no atendimento ao</w:t>
+            </w:r>
+            <w:r>
+              <w:rPr>
+                <w:color w:val="000000" w:themeColor="text1"/>
+                <w:lang w:val="pt-BR"/>
               </w:rPr>
               <w:t xml:space="preserve"> paciente, podendo</w:t>
             </w:r>
             <w:r>
               <w:rPr>
                 <w:color w:val="000000" w:themeColor="text1"/>
+                <w:lang w:val="pt-BR"/>
               </w:rPr>
               <w:t xml:space="preserve"> afetar o lucro da clínica.</w:t>
             </w:r>
@@ -498,11 +609,19 @@
                 <w:lang w:val="pt-BR"/>
               </w:rPr>
             </w:pPr>
-            <w:r>
-              <w:rPr>
-                <w:lang w:val="pt-BR"/>
-              </w:rPr>
-              <w:t>uma solução seria</w:t>
+            <w:proofErr w:type="gramStart"/>
+            <w:r>
+              <w:rPr>
+                <w:lang w:val="pt-BR"/>
+              </w:rPr>
+              <w:t>uma</w:t>
+            </w:r>
+            <w:proofErr w:type="gramEnd"/>
+            <w:r>
+              <w:rPr>
+                <w:lang w:val="pt-BR"/>
+              </w:rPr>
+              <w:t xml:space="preserve"> solução seria</w:t>
             </w:r>
           </w:p>
         </w:tc>
@@ -520,17 +639,29 @@
               <w:pStyle w:val="InfoBlue"/>
               <w:rPr>
                 <w:color w:val="000000" w:themeColor="text1"/>
+                <w:lang w:val="pt-BR"/>
               </w:rPr>
             </w:pPr>
+            <w:proofErr w:type="gramStart"/>
             <w:r>
               <w:rPr>
                 <w:color w:val="000000" w:themeColor="text1"/>
-              </w:rPr>
-              <w:t xml:space="preserve">criar e </w:t>
-            </w:r>
+                <w:lang w:val="pt-BR"/>
+              </w:rPr>
+              <w:t>criar</w:t>
+            </w:r>
+            <w:proofErr w:type="gramEnd"/>
             <w:r>
               <w:rPr>
                 <w:color w:val="000000" w:themeColor="text1"/>
+                <w:lang w:val="pt-BR"/>
+              </w:rPr>
+              <w:t xml:space="preserve"> e </w:t>
+            </w:r>
+            <w:r>
+              <w:rPr>
+                <w:color w:val="000000" w:themeColor="text1"/>
+                <w:lang w:val="pt-BR"/>
               </w:rPr>
               <w:t>acessar o prontuário com rapidez.</w:t>
             </w:r>
@@ -615,11 +746,49 @@
                 <w:color w:val="000000" w:themeColor="text1"/>
               </w:rPr>
             </w:pPr>
+            <w:proofErr w:type="spellStart"/>
+            <w:proofErr w:type="gramStart"/>
             <w:r>
               <w:rPr>
                 <w:color w:val="000000" w:themeColor="text1"/>
               </w:rPr>
-              <w:t>clínicas médicas e consultórios.</w:t>
+              <w:t>clínicas</w:t>
+            </w:r>
+            <w:proofErr w:type="spellEnd"/>
+            <w:proofErr w:type="gramEnd"/>
+            <w:r>
+              <w:rPr>
+                <w:color w:val="000000" w:themeColor="text1"/>
+              </w:rPr>
+              <w:t xml:space="preserve"> </w:t>
+            </w:r>
+            <w:proofErr w:type="spellStart"/>
+            <w:r>
+              <w:rPr>
+                <w:color w:val="000000" w:themeColor="text1"/>
+              </w:rPr>
+              <w:t>médicas</w:t>
+            </w:r>
+            <w:proofErr w:type="spellEnd"/>
+            <w:r>
+              <w:rPr>
+                <w:color w:val="000000" w:themeColor="text1"/>
+              </w:rPr>
+              <w:t xml:space="preserve"> e </w:t>
+            </w:r>
+            <w:proofErr w:type="spellStart"/>
+            <w:r>
+              <w:rPr>
+                <w:color w:val="000000" w:themeColor="text1"/>
+              </w:rPr>
+              <w:t>consultórios</w:t>
+            </w:r>
+            <w:proofErr w:type="spellEnd"/>
+            <w:r>
+              <w:rPr>
+                <w:color w:val="000000" w:themeColor="text1"/>
+              </w:rPr>
+              <w:t>.</w:t>
             </w:r>
           </w:p>
         </w:tc>
@@ -645,11 +814,19 @@
                 <w:lang w:val="pt-BR"/>
               </w:rPr>
             </w:pPr>
-            <w:r>
-              <w:rPr>
-                <w:lang w:val="pt-BR"/>
-              </w:rPr>
-              <w:t>o qual</w:t>
+            <w:proofErr w:type="gramStart"/>
+            <w:r>
+              <w:rPr>
+                <w:lang w:val="pt-BR"/>
+              </w:rPr>
+              <w:t>o</w:t>
+            </w:r>
+            <w:proofErr w:type="gramEnd"/>
+            <w:r>
+              <w:rPr>
+                <w:lang w:val="pt-BR"/>
+              </w:rPr>
+              <w:t xml:space="preserve"> qual</w:t>
             </w:r>
           </w:p>
         </w:tc>
@@ -669,11 +846,33 @@
                 <w:color w:val="000000" w:themeColor="text1"/>
               </w:rPr>
             </w:pPr>
+            <w:proofErr w:type="spellStart"/>
             <w:r>
               <w:rPr>
                 <w:color w:val="000000" w:themeColor="text1"/>
               </w:rPr>
-              <w:t>utilizam a plataforma windows</w:t>
+              <w:t>utilizam</w:t>
+            </w:r>
+            <w:proofErr w:type="spellEnd"/>
+            <w:r>
+              <w:rPr>
+                <w:color w:val="000000" w:themeColor="text1"/>
+              </w:rPr>
+              <w:t xml:space="preserve"> a </w:t>
+            </w:r>
+            <w:proofErr w:type="spellStart"/>
+            <w:r>
+              <w:rPr>
+                <w:color w:val="000000" w:themeColor="text1"/>
+              </w:rPr>
+              <w:t>plataforma</w:t>
+            </w:r>
+            <w:proofErr w:type="spellEnd"/>
+            <w:r>
+              <w:rPr>
+                <w:color w:val="000000" w:themeColor="text1"/>
+              </w:rPr>
+              <w:t xml:space="preserve"> windows</w:t>
             </w:r>
           </w:p>
         </w:tc>
@@ -699,18 +898,28 @@
                 <w:lang w:val="pt-BR"/>
               </w:rPr>
             </w:pPr>
-            <w:r>
-              <w:rPr>
-                <w:lang w:val="pt-BR"/>
-              </w:rPr>
-              <w:t xml:space="preserve">o </w:t>
-            </w:r>
+            <w:proofErr w:type="gramStart"/>
+            <w:r>
+              <w:rPr>
+                <w:lang w:val="pt-BR"/>
+              </w:rPr>
+              <w:t>o</w:t>
+            </w:r>
+            <w:proofErr w:type="gramEnd"/>
+            <w:r>
+              <w:rPr>
+                <w:lang w:val="pt-BR"/>
+              </w:rPr>
+              <w:t xml:space="preserve"> </w:t>
+            </w:r>
+            <w:proofErr w:type="spellStart"/>
             <w:r>
               <w:rPr>
                 <w:lang w:val="pt-BR"/>
               </w:rPr>
               <w:t>CliniFácil</w:t>
             </w:r>
+            <w:proofErr w:type="spellEnd"/>
           </w:p>
         </w:tc>
         <w:tc>
@@ -727,17 +936,36 @@
               <w:pStyle w:val="InfoBlue"/>
               <w:rPr>
                 <w:color w:val="000000" w:themeColor="text1"/>
+                <w:lang w:val="pt-BR"/>
               </w:rPr>
             </w:pPr>
             <w:r>
               <w:rPr>
                 <w:color w:val="000000" w:themeColor="text1"/>
-              </w:rPr>
-              <w:t xml:space="preserve"> é um </w:t>
-            </w:r>
+                <w:lang w:val="pt-BR"/>
+              </w:rPr>
+              <w:t xml:space="preserve"> </w:t>
+            </w:r>
+            <w:proofErr w:type="gramStart"/>
             <w:r>
               <w:rPr>
                 <w:color w:val="000000" w:themeColor="text1"/>
+                <w:lang w:val="pt-BR"/>
+              </w:rPr>
+              <w:t>é</w:t>
+            </w:r>
+            <w:proofErr w:type="gramEnd"/>
+            <w:r>
+              <w:rPr>
+                <w:color w:val="000000" w:themeColor="text1"/>
+                <w:lang w:val="pt-BR"/>
+              </w:rPr>
+              <w:t xml:space="preserve"> um </w:t>
+            </w:r>
+            <w:r>
+              <w:rPr>
+                <w:color w:val="000000" w:themeColor="text1"/>
+                <w:lang w:val="pt-BR"/>
               </w:rPr>
               <w:t>gerenciador de prontuários</w:t>
             </w:r>
@@ -765,12 +993,14 @@
                 <w:lang w:val="pt-BR"/>
               </w:rPr>
             </w:pPr>
+            <w:proofErr w:type="gramStart"/>
             <w:r>
               <w:rPr>
                 <w:lang w:val="pt-BR"/>
               </w:rPr>
               <w:t>que</w:t>
             </w:r>
+            <w:proofErr w:type="gramEnd"/>
           </w:p>
         </w:tc>
         <w:tc>
@@ -787,23 +1017,36 @@
               <w:pStyle w:val="InfoBlue"/>
               <w:rPr>
                 <w:color w:val="000000" w:themeColor="text1"/>
+                <w:lang w:val="pt-BR"/>
               </w:rPr>
             </w:pPr>
+            <w:proofErr w:type="gramStart"/>
             <w:r>
               <w:rPr>
                 <w:color w:val="000000" w:themeColor="text1"/>
+                <w:lang w:val="pt-BR"/>
               </w:rPr>
               <w:t>c</w:t>
             </w:r>
             <w:r>
               <w:rPr>
                 <w:color w:val="000000" w:themeColor="text1"/>
-              </w:rPr>
-              <w:t>ria e acessa</w:t>
-            </w:r>
+                <w:lang w:val="pt-BR"/>
+              </w:rPr>
+              <w:t>ria</w:t>
+            </w:r>
+            <w:proofErr w:type="gramEnd"/>
             <w:r>
               <w:rPr>
                 <w:color w:val="000000" w:themeColor="text1"/>
+                <w:lang w:val="pt-BR"/>
+              </w:rPr>
+              <w:t xml:space="preserve"> e acessa</w:t>
+            </w:r>
+            <w:r>
+              <w:rPr>
+                <w:color w:val="000000" w:themeColor="text1"/>
+                <w:lang w:val="pt-BR"/>
               </w:rPr>
               <w:t xml:space="preserve"> o prontuário com rapidez.</w:t>
             </w:r>
@@ -831,11 +1074,19 @@
                 <w:lang w:val="pt-BR"/>
               </w:rPr>
             </w:pPr>
-            <w:r>
-              <w:rPr>
-                <w:lang w:val="pt-BR"/>
-              </w:rPr>
-              <w:t>diferente de</w:t>
+            <w:proofErr w:type="gramStart"/>
+            <w:r>
+              <w:rPr>
+                <w:lang w:val="pt-BR"/>
+              </w:rPr>
+              <w:t>diferente</w:t>
+            </w:r>
+            <w:proofErr w:type="gramEnd"/>
+            <w:r>
+              <w:rPr>
+                <w:lang w:val="pt-BR"/>
+              </w:rPr>
+              <w:t xml:space="preserve"> de</w:t>
             </w:r>
           </w:p>
         </w:tc>
@@ -855,12 +1106,14 @@
                 <w:color w:val="000000" w:themeColor="text1"/>
               </w:rPr>
             </w:pPr>
+            <w:proofErr w:type="spellStart"/>
             <w:r>
               <w:rPr>
                 <w:color w:val="000000" w:themeColor="text1"/>
               </w:rPr>
               <w:t>IClinic</w:t>
             </w:r>
+            <w:proofErr w:type="spellEnd"/>
           </w:p>
         </w:tc>
       </w:tr>
@@ -884,11 +1137,19 @@
                 <w:lang w:val="pt-BR"/>
               </w:rPr>
             </w:pPr>
-            <w:r>
-              <w:rPr>
-                <w:lang w:val="pt-BR"/>
-              </w:rPr>
-              <w:t>nosso produto</w:t>
+            <w:proofErr w:type="gramStart"/>
+            <w:r>
+              <w:rPr>
+                <w:lang w:val="pt-BR"/>
+              </w:rPr>
+              <w:t>nosso</w:t>
+            </w:r>
+            <w:proofErr w:type="gramEnd"/>
+            <w:r>
+              <w:rPr>
+                <w:lang w:val="pt-BR"/>
+              </w:rPr>
+              <w:t xml:space="preserve"> produto</w:t>
             </w:r>
           </w:p>
         </w:tc>
@@ -906,29 +1167,43 @@
               <w:pStyle w:val="InfoBlue"/>
               <w:rPr>
                 <w:color w:val="000000" w:themeColor="text1"/>
+                <w:lang w:val="pt-BR"/>
               </w:rPr>
             </w:pPr>
+            <w:proofErr w:type="gramStart"/>
             <w:r>
               <w:rPr>
                 <w:color w:val="000000" w:themeColor="text1"/>
-              </w:rPr>
-              <w:t xml:space="preserve">oferece acesso </w:t>
-            </w:r>
+                <w:lang w:val="pt-BR"/>
+              </w:rPr>
+              <w:t>oferece</w:t>
+            </w:r>
+            <w:proofErr w:type="gramEnd"/>
             <w:r>
               <w:rPr>
                 <w:color w:val="000000" w:themeColor="text1"/>
-              </w:rPr>
-              <w:t xml:space="preserve"> rápido </w:t>
+                <w:lang w:val="pt-BR"/>
+              </w:rPr>
+              <w:t xml:space="preserve"> acesso </w:t>
             </w:r>
             <w:r>
               <w:rPr>
                 <w:color w:val="000000" w:themeColor="text1"/>
+                <w:lang w:val="pt-BR"/>
+              </w:rPr>
+              <w:t xml:space="preserve">rápido </w:t>
+            </w:r>
+            <w:r>
+              <w:rPr>
+                <w:color w:val="000000" w:themeColor="text1"/>
+                <w:lang w:val="pt-BR"/>
               </w:rPr>
               <w:t>ao prontuário (dois cliques)</w:t>
             </w:r>
             <w:r>
               <w:rPr>
                 <w:color w:val="000000" w:themeColor="text1"/>
+                <w:lang w:val="pt-BR"/>
               </w:rPr>
               <w:t>.</w:t>
             </w:r>
@@ -1331,9 +1606,54 @@
     <w:p>
       <w:pPr>
         <w:pStyle w:val="InfoBlue"/>
-      </w:pPr>
-      <w:r>
-        <w:t>Number of people involved in completing the task? Is this changing?</w:t>
+        <w:rPr>
+          <w:lang w:val="pt-BR"/>
+        </w:rPr>
+      </w:pPr>
+      <w:r>
+        <w:t xml:space="preserve">Number of people involved in completing the task? </w:t>
+      </w:r>
+      <w:proofErr w:type="spellStart"/>
+      <w:r>
+        <w:rPr>
+          <w:lang w:val="pt-BR"/>
+        </w:rPr>
+        <w:t>Is</w:t>
+      </w:r>
+      <w:proofErr w:type="spellEnd"/>
+      <w:r>
+        <w:rPr>
+          <w:lang w:val="pt-BR"/>
+        </w:rPr>
+        <w:t xml:space="preserve"> </w:t>
+      </w:r>
+      <w:proofErr w:type="spellStart"/>
+      <w:r>
+        <w:rPr>
+          <w:lang w:val="pt-BR"/>
+        </w:rPr>
+        <w:t>this</w:t>
+      </w:r>
+      <w:proofErr w:type="spellEnd"/>
+      <w:r>
+        <w:rPr>
+          <w:lang w:val="pt-BR"/>
+        </w:rPr>
+        <w:t xml:space="preserve"> </w:t>
+      </w:r>
+      <w:proofErr w:type="spellStart"/>
+      <w:r>
+        <w:rPr>
+          <w:lang w:val="pt-BR"/>
+        </w:rPr>
+        <w:t>changing</w:t>
+      </w:r>
+      <w:proofErr w:type="spellEnd"/>
+      <w:r>
+        <w:rPr>
+          <w:lang w:val="pt-BR"/>
+        </w:rPr>
+        <w:t>?</w:t>
       </w:r>
     </w:p>
     <w:p>
@@ -1366,14 +1686,62 @@
     <w:p>
       <w:pPr>
         <w:pStyle w:val="Corpodetexto"/>
+        <w:rPr>
+          <w:lang w:val="pt-BR"/>
+        </w:rPr>
       </w:pPr>
     </w:p>
     <w:p>
       <w:pPr>
         <w:pStyle w:val="InfoBlue"/>
-      </w:pPr>
-      <w:r>
-        <w:t>How long is a task cycle? Amount of time spent in each activity? Is this changing?</w:t>
+        <w:rPr>
+          <w:lang w:val="pt-BR"/>
+        </w:rPr>
+      </w:pPr>
+      <w:r>
+        <w:t xml:space="preserve">How long is a task cycle? Amount of time spent in each activity? </w:t>
+      </w:r>
+      <w:proofErr w:type="spellStart"/>
+      <w:r>
+        <w:rPr>
+          <w:lang w:val="pt-BR"/>
+        </w:rPr>
+        <w:t>Is</w:t>
+      </w:r>
+      <w:proofErr w:type="spellEnd"/>
+      <w:r>
+        <w:rPr>
+          <w:lang w:val="pt-BR"/>
+        </w:rPr>
+        <w:t xml:space="preserve"> </w:t>
+      </w:r>
+      <w:proofErr w:type="spellStart"/>
+      <w:r>
+        <w:rPr>
+          <w:lang w:val="pt-BR"/>
+        </w:rPr>
+        <w:t>this</w:t>
+      </w:r>
+      <w:proofErr w:type="spellEnd"/>
+      <w:r>
+        <w:rPr>
+          <w:lang w:val="pt-BR"/>
+        </w:rPr>
+        <w:t xml:space="preserve"> </w:t>
+      </w:r>
+      <w:proofErr w:type="spellStart"/>
+      <w:r>
+        <w:rPr>
+          <w:lang w:val="pt-BR"/>
+        </w:rPr>
+        <w:t>changing</w:t>
+      </w:r>
+      <w:proofErr w:type="spellEnd"/>
+      <w:r>
+        <w:rPr>
+          <w:lang w:val="pt-BR"/>
+        </w:rPr>
+        <w:t>?</w:t>
       </w:r>
     </w:p>
     <w:p>
@@ -1388,12 +1756,37 @@
         <w:rPr>
           <w:lang w:val="pt-BR"/>
         </w:rPr>
-        <w:t>A criação do prontuário leva em torno de 15 minutos. A tarefa vai passar para menos de cinco minutos, em 95% dos casos.</w:t>
+        <w:t>A criação do prontuário leva em torno de 15 minutos. A tarefa vai passar para menos de cinco minutos, em</w:t>
+      </w:r>
+      <w:proofErr w:type="gramStart"/>
+      <w:r>
+        <w:rPr>
+          <w:lang w:val="pt-BR"/>
+        </w:rPr>
+        <w:t xml:space="preserve"> </w:t>
+      </w:r>
+      <w:r>
+        <w:rPr>
+          <w:lang w:val="pt-BR"/>
+        </w:rPr>
+        <w:t xml:space="preserve"> </w:t>
+      </w:r>
+      <w:bookmarkStart w:id="26" w:name="_GoBack"/>
+      <w:bookmarkEnd w:id="26"/>
+      <w:proofErr w:type="gramEnd"/>
+      <w:r>
+        <w:rPr>
+          <w:lang w:val="pt-BR"/>
+        </w:rPr>
+        <w:t>95% dos casos.</w:t>
       </w:r>
     </w:p>
     <w:p>
       <w:pPr>
         <w:pStyle w:val="Corpodetexto"/>
+        <w:rPr>
+          <w:lang w:val="pt-BR"/>
+        </w:rPr>
       </w:pPr>
     </w:p>
     <w:p>
@@ -1408,15 +1801,24 @@
       <w:pPr>
         <w:pStyle w:val="Corpodetexto"/>
         <w:ind w:left="0"/>
-        <w:rPr>
-          <w:lang w:val="pt-BR"/>
-        </w:rPr>
-      </w:pPr>
-      <w:r>
-        <w:rPr>
-          <w:lang w:val="pt-BR"/>
-        </w:rPr>
-        <w:t>Médico usar um notebook.</w:t>
+      </w:pPr>
+      <w:proofErr w:type="spellStart"/>
+      <w:r>
+        <w:t>Médico</w:t>
+      </w:r>
+      <w:proofErr w:type="spellEnd"/>
+      <w:r>
+        <w:t xml:space="preserve"> </w:t>
+      </w:r>
+      <w:proofErr w:type="spellStart"/>
+      <w:proofErr w:type="gramStart"/>
+      <w:r>
+        <w:t>usar</w:t>
+      </w:r>
+      <w:proofErr w:type="spellEnd"/>
+      <w:proofErr w:type="gramEnd"/>
+      <w:r>
+        <w:t xml:space="preserve"> um notebook.</w:t>
       </w:r>
     </w:p>
     <w:p>
@@ -1427,9 +1829,32 @@
     <w:p>
       <w:pPr>
         <w:pStyle w:val="InfoBlue"/>
-      </w:pPr>
-      <w:r>
-        <w:t>Which system platforms are in use today? Future platforms?</w:t>
+        <w:rPr>
+          <w:lang w:val="pt-BR"/>
+        </w:rPr>
+      </w:pPr>
+      <w:r>
+        <w:t xml:space="preserve">Which system platforms are in use today? </w:t>
+      </w:r>
+      <w:r>
+        <w:rPr>
+          <w:lang w:val="pt-BR"/>
+        </w:rPr>
+        <w:t xml:space="preserve">Future </w:t>
+      </w:r>
+      <w:proofErr w:type="spellStart"/>
+      <w:r>
+        <w:rPr>
+          <w:lang w:val="pt-BR"/>
+        </w:rPr>
+        <w:t>platforms</w:t>
+      </w:r>
+      <w:proofErr w:type="spellEnd"/>
+      <w:r>
+        <w:rPr>
+          <w:lang w:val="pt-BR"/>
+        </w:rPr>
+        <w:t>?</w:t>
       </w:r>
     </w:p>
     <w:p>
@@ -1452,8 +1877,6 @@
         </w:rPr>
         <w:t xml:space="preserve"> </w:t>
       </w:r>
-      <w:bookmarkStart w:id="26" w:name="_GoBack"/>
-      <w:bookmarkEnd w:id="26"/>
       <w:r>
         <w:rPr>
           <w:lang w:val="pt-BR"/>
@@ -1470,6 +1893,9 @@
     <w:p>
       <w:pPr>
         <w:pStyle w:val="Corpodetexto"/>
+        <w:rPr>
+          <w:lang w:val="pt-BR"/>
+        </w:rPr>
       </w:pPr>
     </w:p>
     <w:p>
@@ -1498,6 +1924,9 @@
     <w:p>
       <w:pPr>
         <w:pStyle w:val="Corpodetexto"/>
+        <w:rPr>
+          <w:lang w:val="pt-BR"/>
+        </w:rPr>
       </w:pPr>
     </w:p>
     <w:p>
@@ -1526,6 +1955,9 @@
     <w:p>
       <w:pPr>
         <w:pStyle w:val="Corpodetexto"/>
+        <w:rPr>
+          <w:lang w:val="pt-BR"/>
+        </w:rPr>
       </w:pPr>
     </w:p>
     <w:p>
@@ -2004,9 +2436,11 @@
       <w:r>
         <w:t xml:space="preserve"> </w:t>
       </w:r>
+      <w:proofErr w:type="gramStart"/>
       <w:r>
         <w:t>[At a high level, list applicable standards, hardware, or platform requirements; performance requirements; and environmental requirements.</w:t>
       </w:r>
+      <w:proofErr w:type="gramEnd"/>
     </w:p>
     <w:p>
       <w:pPr>
@@ -2309,8 +2743,8 @@
       </w:pPr>
     </w:p>
     <w:sectPr>
-      <w:headerReference w:type="default" r:id="rId7"/>
-      <w:footerReference w:type="default" r:id="rId8"/>
+      <w:headerReference w:type="default" r:id="rId8"/>
+      <w:footerReference w:type="default" r:id="rId9"/>
       <w:pgSz w:w="12240" w:h="15840" w:code="1"/>
       <w:pgMar w:top="1440" w:right="1440" w:bottom="1440" w:left="1440" w:header="720" w:footer="720" w:gutter="0"/>
       <w:cols w:space="720"/>
@@ -2320,7 +2754,7 @@
 </file>
 
 <file path=word/endnotes.xml><?xml version="1.0" encoding="utf-8"?>
-<w:endnotes xmlns:wpc="http://schemas.microsoft.com/office/word/2010/wordprocessingCanvas" xmlns:mc="http://schemas.openxmlformats.org/markup-compatibility/2006" xmlns:o="urn:schemas-microsoft-com:office:office" xmlns:r="http://schemas.openxmlformats.org/officeDocument/2006/relationships" xmlns:m="http://schemas.openxmlformats.org/officeDocument/2006/math" xmlns:v="urn:schemas-microsoft-com:vml" xmlns:wp14="http://schemas.microsoft.com/office/word/2010/wordprocessingDrawing" xmlns:wp="http://schemas.openxmlformats.org/drawingml/2006/wordprocessingDrawing" xmlns:w10="urn:schemas-microsoft-com:office:word" xmlns:w="http://schemas.openxmlformats.org/wordprocessingml/2006/main" xmlns:w14="http://schemas.microsoft.com/office/word/2010/wordml" xmlns:w15="http://schemas.microsoft.com/office/word/2012/wordml" xmlns:wpg="http://schemas.microsoft.com/office/word/2010/wordprocessingGroup" xmlns:wpi="http://schemas.microsoft.com/office/word/2010/wordprocessingInk" xmlns:wne="http://schemas.microsoft.com/office/word/2006/wordml" xmlns:wps="http://schemas.microsoft.com/office/word/2010/wordprocessingShape" mc:Ignorable="w14 w15 wp14">
+<w:endnotes xmlns:wpc="http://schemas.microsoft.com/office/word/2010/wordprocessingCanvas" xmlns:mc="http://schemas.openxmlformats.org/markup-compatibility/2006" xmlns:o="urn:schemas-microsoft-com:office:office" xmlns:r="http://schemas.openxmlformats.org/officeDocument/2006/relationships" xmlns:m="http://schemas.openxmlformats.org/officeDocument/2006/math" xmlns:v="urn:schemas-microsoft-com:vml" xmlns:wp14="http://schemas.microsoft.com/office/word/2010/wordprocessingDrawing" xmlns:wp="http://schemas.openxmlformats.org/drawingml/2006/wordprocessingDrawing" xmlns:w10="urn:schemas-microsoft-com:office:word" xmlns:w="http://schemas.openxmlformats.org/wordprocessingml/2006/main" xmlns:w14="http://schemas.microsoft.com/office/word/2010/wordml" xmlns:wpg="http://schemas.microsoft.com/office/word/2010/wordprocessingGroup" xmlns:wpi="http://schemas.microsoft.com/office/word/2010/wordprocessingInk" xmlns:wne="http://schemas.microsoft.com/office/word/2006/wordml" xmlns:wps="http://schemas.microsoft.com/office/word/2010/wordprocessingShape" mc:Ignorable="w14 wp14">
   <w:endnote w:type="separator" w:id="-1">
     <w:p>
       <w:pPr>
@@ -2345,7 +2779,7 @@
 </file>
 
 <file path=word/footer1.xml><?xml version="1.0" encoding="utf-8"?>
-<w:ftr xmlns:wpc="http://schemas.microsoft.com/office/word/2010/wordprocessingCanvas" xmlns:mc="http://schemas.openxmlformats.org/markup-compatibility/2006" xmlns:o="urn:schemas-microsoft-com:office:office" xmlns:r="http://schemas.openxmlformats.org/officeDocument/2006/relationships" xmlns:m="http://schemas.openxmlformats.org/officeDocument/2006/math" xmlns:v="urn:schemas-microsoft-com:vml" xmlns:wp14="http://schemas.microsoft.com/office/word/2010/wordprocessingDrawing" xmlns:wp="http://schemas.openxmlformats.org/drawingml/2006/wordprocessingDrawing" xmlns:w10="urn:schemas-microsoft-com:office:word" xmlns:w="http://schemas.openxmlformats.org/wordprocessingml/2006/main" xmlns:w14="http://schemas.microsoft.com/office/word/2010/wordml" xmlns:w15="http://schemas.microsoft.com/office/word/2012/wordml" xmlns:wpg="http://schemas.microsoft.com/office/word/2010/wordprocessingGroup" xmlns:wpi="http://schemas.microsoft.com/office/word/2010/wordprocessingInk" xmlns:wne="http://schemas.microsoft.com/office/word/2006/wordml" xmlns:wps="http://schemas.microsoft.com/office/word/2010/wordprocessingShape" mc:Ignorable="w14 w15 wp14">
+<w:ftr xmlns:wpc="http://schemas.microsoft.com/office/word/2010/wordprocessingCanvas" xmlns:mc="http://schemas.openxmlformats.org/markup-compatibility/2006" xmlns:o="urn:schemas-microsoft-com:office:office" xmlns:r="http://schemas.openxmlformats.org/officeDocument/2006/relationships" xmlns:m="http://schemas.openxmlformats.org/officeDocument/2006/math" xmlns:v="urn:schemas-microsoft-com:vml" xmlns:wp14="http://schemas.microsoft.com/office/word/2010/wordprocessingDrawing" xmlns:wp="http://schemas.openxmlformats.org/drawingml/2006/wordprocessingDrawing" xmlns:w10="urn:schemas-microsoft-com:office:word" xmlns:w="http://schemas.openxmlformats.org/wordprocessingml/2006/main" xmlns:w14="http://schemas.microsoft.com/office/word/2010/wordml" xmlns:wpg="http://schemas.microsoft.com/office/word/2010/wordprocessingGroup" xmlns:wpi="http://schemas.microsoft.com/office/word/2010/wordprocessingInk" xmlns:wne="http://schemas.microsoft.com/office/word/2006/wordml" xmlns:wps="http://schemas.microsoft.com/office/word/2010/wordprocessingShape" mc:Ignorable="w14 wp14">
   <w:tbl>
     <w:tblPr>
       <w:tblW w:w="9486" w:type="dxa"/>
@@ -2380,9 +2814,11 @@
           <w:pPr>
             <w:ind w:right="360"/>
           </w:pPr>
+          <w:proofErr w:type="spellStart"/>
           <w:r>
             <w:t>Confidencial</w:t>
           </w:r>
+          <w:proofErr w:type="spellEnd"/>
         </w:p>
       </w:tc>
       <w:tc>
@@ -2439,8 +2875,13 @@
           <w:pPr>
             <w:jc w:val="right"/>
           </w:pPr>
+          <w:proofErr w:type="spellStart"/>
           <w:r>
-            <w:t xml:space="preserve">Página </w:t>
+            <w:t>Página</w:t>
+          </w:r>
+          <w:proofErr w:type="spellEnd"/>
+          <w:r>
+            <w:t xml:space="preserve"> </w:t>
           </w:r>
           <w:r>
             <w:rPr>
@@ -2486,7 +2927,7 @@
 </file>
 
 <file path=word/footnotes.xml><?xml version="1.0" encoding="utf-8"?>
-<w:footnotes xmlns:wpc="http://schemas.microsoft.com/office/word/2010/wordprocessingCanvas" xmlns:mc="http://schemas.openxmlformats.org/markup-compatibility/2006" xmlns:o="urn:schemas-microsoft-com:office:office" xmlns:r="http://schemas.openxmlformats.org/officeDocument/2006/relationships" xmlns:m="http://schemas.openxmlformats.org/officeDocument/2006/math" xmlns:v="urn:schemas-microsoft-com:vml" xmlns:wp14="http://schemas.microsoft.com/office/word/2010/wordprocessingDrawing" xmlns:wp="http://schemas.openxmlformats.org/drawingml/2006/wordprocessingDrawing" xmlns:w10="urn:schemas-microsoft-com:office:word" xmlns:w="http://schemas.openxmlformats.org/wordprocessingml/2006/main" xmlns:w14="http://schemas.microsoft.com/office/word/2010/wordml" xmlns:w15="http://schemas.microsoft.com/office/word/2012/wordml" xmlns:wpg="http://schemas.microsoft.com/office/word/2010/wordprocessingGroup" xmlns:wpi="http://schemas.microsoft.com/office/word/2010/wordprocessingInk" xmlns:wne="http://schemas.microsoft.com/office/word/2006/wordml" xmlns:wps="http://schemas.microsoft.com/office/word/2010/wordprocessingShape" mc:Ignorable="w14 w15 wp14">
+<w:footnotes xmlns:wpc="http://schemas.microsoft.com/office/word/2010/wordprocessingCanvas" xmlns:mc="http://schemas.openxmlformats.org/markup-compatibility/2006" xmlns:o="urn:schemas-microsoft-com:office:office" xmlns:r="http://schemas.openxmlformats.org/officeDocument/2006/relationships" xmlns:m="http://schemas.openxmlformats.org/officeDocument/2006/math" xmlns:v="urn:schemas-microsoft-com:vml" xmlns:wp14="http://schemas.microsoft.com/office/word/2010/wordprocessingDrawing" xmlns:wp="http://schemas.openxmlformats.org/drawingml/2006/wordprocessingDrawing" xmlns:w10="urn:schemas-microsoft-com:office:word" xmlns:w="http://schemas.openxmlformats.org/wordprocessingml/2006/main" xmlns:w14="http://schemas.microsoft.com/office/word/2010/wordml" xmlns:wpg="http://schemas.microsoft.com/office/word/2010/wordprocessingGroup" xmlns:wpi="http://schemas.microsoft.com/office/word/2010/wordprocessingInk" xmlns:wne="http://schemas.microsoft.com/office/word/2006/wordml" xmlns:wps="http://schemas.microsoft.com/office/word/2010/wordprocessingShape" mc:Ignorable="w14 wp14">
   <w:footnote w:type="separator" w:id="-1">
     <w:p>
       <w:pPr>
@@ -2511,7 +2952,7 @@
 </file>
 
 <file path=word/header1.xml><?xml version="1.0" encoding="utf-8"?>
-<w:hdr xmlns:wpc="http://schemas.microsoft.com/office/word/2010/wordprocessingCanvas" xmlns:mc="http://schemas.openxmlformats.org/markup-compatibility/2006" xmlns:o="urn:schemas-microsoft-com:office:office" xmlns:r="http://schemas.openxmlformats.org/officeDocument/2006/relationships" xmlns:m="http://schemas.openxmlformats.org/officeDocument/2006/math" xmlns:v="urn:schemas-microsoft-com:vml" xmlns:wp14="http://schemas.microsoft.com/office/word/2010/wordprocessingDrawing" xmlns:wp="http://schemas.openxmlformats.org/drawingml/2006/wordprocessingDrawing" xmlns:w10="urn:schemas-microsoft-com:office:word" xmlns:w="http://schemas.openxmlformats.org/wordprocessingml/2006/main" xmlns:w14="http://schemas.microsoft.com/office/word/2010/wordml" xmlns:w15="http://schemas.microsoft.com/office/word/2012/wordml" xmlns:wpg="http://schemas.microsoft.com/office/word/2010/wordprocessingGroup" xmlns:wpi="http://schemas.microsoft.com/office/word/2010/wordprocessingInk" xmlns:wne="http://schemas.microsoft.com/office/word/2006/wordml" xmlns:wps="http://schemas.microsoft.com/office/word/2010/wordprocessingShape" mc:Ignorable="w14 w15 wp14">
+<w:hdr xmlns:wpc="http://schemas.microsoft.com/office/word/2010/wordprocessingCanvas" xmlns:mc="http://schemas.openxmlformats.org/markup-compatibility/2006" xmlns:o="urn:schemas-microsoft-com:office:office" xmlns:r="http://schemas.openxmlformats.org/officeDocument/2006/relationships" xmlns:m="http://schemas.openxmlformats.org/officeDocument/2006/math" xmlns:v="urn:schemas-microsoft-com:vml" xmlns:wp14="http://schemas.microsoft.com/office/word/2010/wordprocessingDrawing" xmlns:wp="http://schemas.openxmlformats.org/drawingml/2006/wordprocessingDrawing" xmlns:w10="urn:schemas-microsoft-com:office:word" xmlns:w="http://schemas.openxmlformats.org/wordprocessingml/2006/main" xmlns:w14="http://schemas.microsoft.com/office/word/2010/wordml" xmlns:wpg="http://schemas.microsoft.com/office/word/2010/wordprocessingGroup" xmlns:wpi="http://schemas.microsoft.com/office/word/2010/wordprocessingInk" xmlns:wne="http://schemas.microsoft.com/office/word/2006/wordml" xmlns:wps="http://schemas.microsoft.com/office/word/2010/wordprocessingShape" mc:Ignorable="w14 wp14">
   <w:tbl>
     <w:tblPr>
       <w:tblW w:w="0" w:type="auto"/>
@@ -2536,12 +2977,14 @@
           <w:tcW w:w="6379" w:type="dxa"/>
         </w:tcPr>
         <w:p>
+          <w:proofErr w:type="spellStart"/>
           <w:r>
             <w:rPr>
               <w:b/>
             </w:rPr>
             <w:t>CliniFácil</w:t>
           </w:r>
+          <w:proofErr w:type="spellEnd"/>
         </w:p>
       </w:tc>
       <w:tc>
@@ -2568,9 +3011,11 @@
           <w:tcW w:w="6379" w:type="dxa"/>
         </w:tcPr>
         <w:p>
+          <w:proofErr w:type="spellStart"/>
           <w:r>
             <w:t>Visão</w:t>
           </w:r>
+          <w:proofErr w:type="spellEnd"/>
         </w:p>
       </w:tc>
       <w:tc>
@@ -2600,8 +3045,8 @@
 </file>
 
 <file path=word/numbering.xml><?xml version="1.0" encoding="utf-8"?>
-<w:numbering xmlns:wpc="http://schemas.microsoft.com/office/word/2010/wordprocessingCanvas" xmlns:mc="http://schemas.openxmlformats.org/markup-compatibility/2006" xmlns:o="urn:schemas-microsoft-com:office:office" xmlns:r="http://schemas.openxmlformats.org/officeDocument/2006/relationships" xmlns:m="http://schemas.openxmlformats.org/officeDocument/2006/math" xmlns:v="urn:schemas-microsoft-com:vml" xmlns:wp14="http://schemas.microsoft.com/office/word/2010/wordprocessingDrawing" xmlns:wp="http://schemas.openxmlformats.org/drawingml/2006/wordprocessingDrawing" xmlns:w10="urn:schemas-microsoft-com:office:word" xmlns:w="http://schemas.openxmlformats.org/wordprocessingml/2006/main" xmlns:w14="http://schemas.microsoft.com/office/word/2010/wordml" xmlns:w15="http://schemas.microsoft.com/office/word/2012/wordml" xmlns:wpg="http://schemas.microsoft.com/office/word/2010/wordprocessingGroup" xmlns:wpi="http://schemas.microsoft.com/office/word/2010/wordprocessingInk" xmlns:wne="http://schemas.microsoft.com/office/word/2006/wordml" xmlns:wps="http://schemas.microsoft.com/office/word/2010/wordprocessingShape" mc:Ignorable="w14 w15 wp14">
-  <w:abstractNum w:abstractNumId="0" w15:restartNumberingAfterBreak="0">
+<w:numbering xmlns:wpc="http://schemas.microsoft.com/office/word/2010/wordprocessingCanvas" xmlns:mc="http://schemas.openxmlformats.org/markup-compatibility/2006" xmlns:o="urn:schemas-microsoft-com:office:office" xmlns:r="http://schemas.openxmlformats.org/officeDocument/2006/relationships" xmlns:m="http://schemas.openxmlformats.org/officeDocument/2006/math" xmlns:v="urn:schemas-microsoft-com:vml" xmlns:wp14="http://schemas.microsoft.com/office/word/2010/wordprocessingDrawing" xmlns:wp="http://schemas.openxmlformats.org/drawingml/2006/wordprocessingDrawing" xmlns:w10="urn:schemas-microsoft-com:office:word" xmlns:w="http://schemas.openxmlformats.org/wordprocessingml/2006/main" xmlns:w14="http://schemas.microsoft.com/office/word/2010/wordml" xmlns:wpg="http://schemas.microsoft.com/office/word/2010/wordprocessingGroup" xmlns:wpi="http://schemas.microsoft.com/office/word/2010/wordprocessingInk" xmlns:wne="http://schemas.microsoft.com/office/word/2006/wordml" xmlns:wps="http://schemas.microsoft.com/office/word/2010/wordprocessingShape" mc:Ignorable="w14 wp14">
+  <w:abstractNum w:abstractNumId="0">
     <w:nsid w:val="FFFFFFFB"/>
     <w:multiLevelType w:val="multilevel"/>
     <w:tmpl w:val="FFFFFFFF"/>
@@ -2678,7 +3123,7 @@
       <w:lvlJc w:val="left"/>
     </w:lvl>
   </w:abstractNum>
-  <w:abstractNum w:abstractNumId="1" w15:restartNumberingAfterBreak="0">
+  <w:abstractNum w:abstractNumId="1">
     <w:nsid w:val="FFFFFFFE"/>
     <w:multiLevelType w:val="singleLevel"/>
     <w:tmpl w:val="FFFFFFFF"/>
@@ -2688,7 +3133,7 @@
       <w:lvlJc w:val="left"/>
     </w:lvl>
   </w:abstractNum>
-  <w:abstractNum w:abstractNumId="2" w15:restartNumberingAfterBreak="0">
+  <w:abstractNum w:abstractNumId="2">
     <w:nsid w:val="00224753"/>
     <w:multiLevelType w:val="singleLevel"/>
     <w:tmpl w:val="04090001"/>
@@ -2708,7 +3153,7 @@
       </w:rPr>
     </w:lvl>
   </w:abstractNum>
-  <w:abstractNum w:abstractNumId="3" w15:restartNumberingAfterBreak="0">
+  <w:abstractNum w:abstractNumId="3">
     <w:nsid w:val="0381113C"/>
     <w:multiLevelType w:val="singleLevel"/>
     <w:tmpl w:val="04090001"/>
@@ -2728,7 +3173,7 @@
       </w:rPr>
     </w:lvl>
   </w:abstractNum>
-  <w:abstractNum w:abstractNumId="4" w15:restartNumberingAfterBreak="0">
+  <w:abstractNum w:abstractNumId="4">
     <w:nsid w:val="0A117094"/>
     <w:multiLevelType w:val="singleLevel"/>
     <w:tmpl w:val="04090001"/>
@@ -2748,7 +3193,7 @@
       </w:rPr>
     </w:lvl>
   </w:abstractNum>
-  <w:abstractNum w:abstractNumId="5" w15:restartNumberingAfterBreak="0">
+  <w:abstractNum w:abstractNumId="5">
     <w:nsid w:val="17CB6DC4"/>
     <w:multiLevelType w:val="singleLevel"/>
     <w:tmpl w:val="04090001"/>
@@ -2768,7 +3213,7 @@
       </w:rPr>
     </w:lvl>
   </w:abstractNum>
-  <w:abstractNum w:abstractNumId="6" w15:restartNumberingAfterBreak="0">
+  <w:abstractNum w:abstractNumId="6">
     <w:nsid w:val="22443AC4"/>
     <w:multiLevelType w:val="singleLevel"/>
     <w:tmpl w:val="04090001"/>
@@ -2788,7 +3233,7 @@
       </w:rPr>
     </w:lvl>
   </w:abstractNum>
-  <w:abstractNum w:abstractNumId="7" w15:restartNumberingAfterBreak="0">
+  <w:abstractNum w:abstractNumId="7">
     <w:nsid w:val="2367674E"/>
     <w:multiLevelType w:val="singleLevel"/>
     <w:tmpl w:val="04090001"/>
@@ -2808,7 +3253,7 @@
       </w:rPr>
     </w:lvl>
   </w:abstractNum>
-  <w:abstractNum w:abstractNumId="8" w15:restartNumberingAfterBreak="0">
+  <w:abstractNum w:abstractNumId="8">
     <w:nsid w:val="25B671FF"/>
     <w:multiLevelType w:val="singleLevel"/>
     <w:tmpl w:val="04090001"/>
@@ -2828,7 +3273,7 @@
       </w:rPr>
     </w:lvl>
   </w:abstractNum>
-  <w:abstractNum w:abstractNumId="9" w15:restartNumberingAfterBreak="0">
+  <w:abstractNum w:abstractNumId="9">
     <w:nsid w:val="27DF5824"/>
     <w:multiLevelType w:val="singleLevel"/>
     <w:tmpl w:val="04090001"/>
@@ -2848,7 +3293,7 @@
       </w:rPr>
     </w:lvl>
   </w:abstractNum>
-  <w:abstractNum w:abstractNumId="10" w15:restartNumberingAfterBreak="0">
+  <w:abstractNum w:abstractNumId="10">
     <w:nsid w:val="2D4B634E"/>
     <w:multiLevelType w:val="singleLevel"/>
     <w:tmpl w:val="04090001"/>
@@ -2868,7 +3313,7 @@
       </w:rPr>
     </w:lvl>
   </w:abstractNum>
-  <w:abstractNum w:abstractNumId="11" w15:restartNumberingAfterBreak="0">
+  <w:abstractNum w:abstractNumId="11">
     <w:nsid w:val="31DD2C45"/>
     <w:multiLevelType w:val="singleLevel"/>
     <w:tmpl w:val="04090001"/>
@@ -2888,7 +3333,7 @@
       </w:rPr>
     </w:lvl>
   </w:abstractNum>
-  <w:abstractNum w:abstractNumId="12" w15:restartNumberingAfterBreak="0">
+  <w:abstractNum w:abstractNumId="12">
     <w:nsid w:val="32982B51"/>
     <w:multiLevelType w:val="singleLevel"/>
     <w:tmpl w:val="04090001"/>
@@ -2908,7 +3353,7 @@
       </w:rPr>
     </w:lvl>
   </w:abstractNum>
-  <w:abstractNum w:abstractNumId="13" w15:restartNumberingAfterBreak="0">
+  <w:abstractNum w:abstractNumId="13">
     <w:nsid w:val="3375481C"/>
     <w:multiLevelType w:val="singleLevel"/>
     <w:tmpl w:val="E6747DA6"/>
@@ -2928,7 +3373,7 @@
       </w:rPr>
     </w:lvl>
   </w:abstractNum>
-  <w:abstractNum w:abstractNumId="14" w15:restartNumberingAfterBreak="0">
+  <w:abstractNum w:abstractNumId="14">
     <w:nsid w:val="369D5471"/>
     <w:multiLevelType w:val="singleLevel"/>
     <w:tmpl w:val="04090001"/>
@@ -2948,7 +3393,7 @@
       </w:rPr>
     </w:lvl>
   </w:abstractNum>
-  <w:abstractNum w:abstractNumId="15" w15:restartNumberingAfterBreak="0">
+  <w:abstractNum w:abstractNumId="15">
     <w:nsid w:val="398C0069"/>
     <w:multiLevelType w:val="hybridMultilevel"/>
     <w:tmpl w:val="28E8AA08"/>
@@ -3087,7 +3532,7 @@
       </w:rPr>
     </w:lvl>
   </w:abstractNum>
-  <w:abstractNum w:abstractNumId="16" w15:restartNumberingAfterBreak="0">
+  <w:abstractNum w:abstractNumId="16">
     <w:nsid w:val="42B97F7B"/>
     <w:multiLevelType w:val="singleLevel"/>
     <w:tmpl w:val="04090001"/>
@@ -3107,7 +3552,7 @@
       </w:rPr>
     </w:lvl>
   </w:abstractNum>
-  <w:abstractNum w:abstractNumId="17" w15:restartNumberingAfterBreak="0">
+  <w:abstractNum w:abstractNumId="17">
     <w:nsid w:val="49E170D0"/>
     <w:multiLevelType w:val="singleLevel"/>
     <w:tmpl w:val="04090001"/>
@@ -3127,7 +3572,7 @@
       </w:rPr>
     </w:lvl>
   </w:abstractNum>
-  <w:abstractNum w:abstractNumId="18" w15:restartNumberingAfterBreak="0">
+  <w:abstractNum w:abstractNumId="18">
     <w:nsid w:val="4F64732B"/>
     <w:multiLevelType w:val="singleLevel"/>
     <w:tmpl w:val="04090001"/>
@@ -3147,7 +3592,7 @@
       </w:rPr>
     </w:lvl>
   </w:abstractNum>
-  <w:abstractNum w:abstractNumId="19" w15:restartNumberingAfterBreak="0">
+  <w:abstractNum w:abstractNumId="19">
     <w:nsid w:val="52DF734E"/>
     <w:multiLevelType w:val="singleLevel"/>
     <w:tmpl w:val="04090001"/>
@@ -3167,7 +3612,7 @@
       </w:rPr>
     </w:lvl>
   </w:abstractNum>
-  <w:abstractNum w:abstractNumId="20" w15:restartNumberingAfterBreak="0">
+  <w:abstractNum w:abstractNumId="20">
     <w:nsid w:val="59F314B7"/>
     <w:multiLevelType w:val="singleLevel"/>
     <w:tmpl w:val="04090001"/>
@@ -3187,7 +3632,7 @@
       </w:rPr>
     </w:lvl>
   </w:abstractNum>
-  <w:abstractNum w:abstractNumId="21" w15:restartNumberingAfterBreak="0">
+  <w:abstractNum w:abstractNumId="21">
     <w:nsid w:val="647235F1"/>
     <w:multiLevelType w:val="singleLevel"/>
     <w:tmpl w:val="04090001"/>
@@ -3207,7 +3652,7 @@
       </w:rPr>
     </w:lvl>
   </w:abstractNum>
-  <w:abstractNum w:abstractNumId="22" w15:restartNumberingAfterBreak="0">
+  <w:abstractNum w:abstractNumId="22">
     <w:nsid w:val="6D2F7D46"/>
     <w:multiLevelType w:val="singleLevel"/>
     <w:tmpl w:val="04090001"/>
@@ -3227,7 +3672,7 @@
       </w:rPr>
     </w:lvl>
   </w:abstractNum>
-  <w:abstractNum w:abstractNumId="23" w15:restartNumberingAfterBreak="0">
+  <w:abstractNum w:abstractNumId="23">
     <w:nsid w:val="71F21F2A"/>
     <w:multiLevelType w:val="singleLevel"/>
     <w:tmpl w:val="04090001"/>
@@ -3247,7 +3692,7 @@
       </w:rPr>
     </w:lvl>
   </w:abstractNum>
-  <w:abstractNum w:abstractNumId="24" w15:restartNumberingAfterBreak="0">
+  <w:abstractNum w:abstractNumId="24">
     <w:nsid w:val="743601FB"/>
     <w:multiLevelType w:val="singleLevel"/>
     <w:tmpl w:val="04090001"/>
@@ -3267,7 +3712,7 @@
       </w:rPr>
     </w:lvl>
   </w:abstractNum>
-  <w:abstractNum w:abstractNumId="25" w15:restartNumberingAfterBreak="0">
+  <w:abstractNum w:abstractNumId="25">
     <w:nsid w:val="756150CA"/>
     <w:multiLevelType w:val="singleLevel"/>
     <w:tmpl w:val="04090001"/>
@@ -3287,7 +3732,7 @@
       </w:rPr>
     </w:lvl>
   </w:abstractNum>
-  <w:abstractNum w:abstractNumId="26" w15:restartNumberingAfterBreak="0">
+  <w:abstractNum w:abstractNumId="26">
     <w:nsid w:val="7BE434D7"/>
     <w:multiLevelType w:val="singleLevel"/>
     <w:tmpl w:val="04090001"/>
@@ -3307,7 +3752,7 @@
       </w:rPr>
     </w:lvl>
   </w:abstractNum>
-  <w:abstractNum w:abstractNumId="27" w15:restartNumberingAfterBreak="0">
+  <w:abstractNum w:abstractNumId="27">
     <w:nsid w:val="7C9362FF"/>
     <w:multiLevelType w:val="hybridMultilevel"/>
     <w:tmpl w:val="23B07F92"/>
@@ -3567,7 +4012,7 @@
 </file>
 
 <file path=word/styles.xml><?xml version="1.0" encoding="utf-8"?>
-<w:styles xmlns:mc="http://schemas.openxmlformats.org/markup-compatibility/2006" xmlns:r="http://schemas.openxmlformats.org/officeDocument/2006/relationships" xmlns:w="http://schemas.openxmlformats.org/wordprocessingml/2006/main" xmlns:w14="http://schemas.microsoft.com/office/word/2010/wordml" xmlns:w15="http://schemas.microsoft.com/office/word/2012/wordml" mc:Ignorable="w14 w15">
+<w:styles xmlns:mc="http://schemas.openxmlformats.org/markup-compatibility/2006" xmlns:r="http://schemas.openxmlformats.org/officeDocument/2006/relationships" xmlns:w="http://schemas.openxmlformats.org/wordprocessingml/2006/main" xmlns:w14="http://schemas.microsoft.com/office/word/2010/wordml" mc:Ignorable="w14">
   <w:docDefaults>
     <w:rPrDefault>
       <w:rPr>
@@ -3577,378 +4022,922 @@
     </w:rPrDefault>
     <w:pPrDefault/>
   </w:docDefaults>
-  <w:latentStyles w:defLockedState="0" w:defUIPriority="99" w:defSemiHidden="0" w:defUnhideWhenUsed="0" w:defQFormat="0" w:count="371">
-    <w:lsdException w:name="Normal" w:uiPriority="0" w:qFormat="1"/>
-    <w:lsdException w:name="heading 1" w:uiPriority="0" w:qFormat="1"/>
-    <w:lsdException w:name="heading 2" w:uiPriority="0" w:qFormat="1"/>
-    <w:lsdException w:name="heading 3" w:uiPriority="0" w:qFormat="1"/>
-    <w:lsdException w:name="heading 4" w:uiPriority="0" w:qFormat="1"/>
-    <w:lsdException w:name="heading 5" w:uiPriority="0" w:qFormat="1"/>
-    <w:lsdException w:name="heading 6" w:uiPriority="0" w:qFormat="1"/>
-    <w:lsdException w:name="heading 7" w:uiPriority="0" w:qFormat="1"/>
-    <w:lsdException w:name="heading 8" w:uiPriority="0" w:qFormat="1"/>
-    <w:lsdException w:name="heading 9" w:uiPriority="0" w:qFormat="1"/>
-    <w:lsdException w:name="index 1" w:semiHidden="1" w:unhideWhenUsed="1"/>
-    <w:lsdException w:name="index 2" w:semiHidden="1" w:unhideWhenUsed="1"/>
-    <w:lsdException w:name="index 3" w:semiHidden="1" w:unhideWhenUsed="1"/>
-    <w:lsdException w:name="index 4" w:semiHidden="1" w:unhideWhenUsed="1"/>
-    <w:lsdException w:name="index 5" w:semiHidden="1" w:unhideWhenUsed="1"/>
-    <w:lsdException w:name="index 6" w:semiHidden="1" w:unhideWhenUsed="1"/>
-    <w:lsdException w:name="index 7" w:semiHidden="1" w:unhideWhenUsed="1"/>
-    <w:lsdException w:name="index 8" w:semiHidden="1" w:unhideWhenUsed="1"/>
-    <w:lsdException w:name="index 9" w:semiHidden="1" w:unhideWhenUsed="1"/>
-    <w:lsdException w:name="toc 1" w:semiHidden="1" w:uiPriority="39" w:unhideWhenUsed="1"/>
-    <w:lsdException w:name="toc 2" w:semiHidden="1" w:uiPriority="39" w:unhideWhenUsed="1"/>
-    <w:lsdException w:name="toc 3" w:semiHidden="1" w:uiPriority="39" w:unhideWhenUsed="1"/>
-    <w:lsdException w:name="toc 4" w:semiHidden="1" w:uiPriority="39" w:unhideWhenUsed="1"/>
-    <w:lsdException w:name="toc 5" w:semiHidden="1" w:uiPriority="39" w:unhideWhenUsed="1"/>
-    <w:lsdException w:name="toc 6" w:semiHidden="1" w:uiPriority="39" w:unhideWhenUsed="1"/>
-    <w:lsdException w:name="toc 7" w:semiHidden="1" w:uiPriority="39" w:unhideWhenUsed="1"/>
-    <w:lsdException w:name="toc 8" w:semiHidden="1" w:uiPriority="39" w:unhideWhenUsed="1"/>
-    <w:lsdException w:name="toc 9" w:semiHidden="1" w:uiPriority="39" w:unhideWhenUsed="1"/>
-    <w:lsdException w:name="Normal Indent" w:semiHidden="1" w:unhideWhenUsed="1"/>
-    <w:lsdException w:name="footnote text" w:semiHidden="1" w:unhideWhenUsed="1"/>
-    <w:lsdException w:name="annotation text" w:semiHidden="1" w:unhideWhenUsed="1"/>
-    <w:lsdException w:name="header" w:semiHidden="1" w:unhideWhenUsed="1"/>
-    <w:lsdException w:name="footer" w:semiHidden="1" w:unhideWhenUsed="1"/>
-    <w:lsdException w:name="index heading" w:semiHidden="1" w:unhideWhenUsed="1"/>
-    <w:lsdException w:name="caption" w:semiHidden="1" w:uiPriority="35" w:unhideWhenUsed="1" w:qFormat="1"/>
-    <w:lsdException w:name="table of figures" w:semiHidden="1" w:unhideWhenUsed="1"/>
-    <w:lsdException w:name="envelope address" w:semiHidden="1" w:unhideWhenUsed="1"/>
-    <w:lsdException w:name="envelope return" w:semiHidden="1" w:unhideWhenUsed="1"/>
-    <w:lsdException w:name="footnote reference" w:semiHidden="1" w:unhideWhenUsed="1"/>
-    <w:lsdException w:name="annotation reference" w:semiHidden="1" w:unhideWhenUsed="1"/>
-    <w:lsdException w:name="line number" w:semiHidden="1" w:unhideWhenUsed="1"/>
-    <w:lsdException w:name="page number" w:semiHidden="1" w:unhideWhenUsed="1"/>
-    <w:lsdException w:name="endnote reference" w:semiHidden="1" w:unhideWhenUsed="1"/>
-    <w:lsdException w:name="endnote text" w:semiHidden="1" w:unhideWhenUsed="1"/>
-    <w:lsdException w:name="table of authorities" w:semiHidden="1" w:unhideWhenUsed="1"/>
-    <w:lsdException w:name="macro" w:semiHidden="1" w:unhideWhenUsed="1"/>
-    <w:lsdException w:name="toa heading" w:semiHidden="1" w:unhideWhenUsed="1"/>
-    <w:lsdException w:name="List" w:semiHidden="1" w:unhideWhenUsed="1"/>
-    <w:lsdException w:name="List Bullet" w:semiHidden="1" w:unhideWhenUsed="1"/>
-    <w:lsdException w:name="List Number" w:semiHidden="1" w:unhideWhenUsed="1"/>
-    <w:lsdException w:name="List 2" w:semiHidden="1" w:unhideWhenUsed="1"/>
-    <w:lsdException w:name="List 3" w:semiHidden="1" w:unhideWhenUsed="1"/>
-    <w:lsdException w:name="List 4" w:semiHidden="1" w:unhideWhenUsed="1"/>
-    <w:lsdException w:name="List 5" w:semiHidden="1" w:unhideWhenUsed="1"/>
-    <w:lsdException w:name="List Bullet 2" w:semiHidden="1" w:unhideWhenUsed="1"/>
-    <w:lsdException w:name="List Bullet 3" w:semiHidden="1" w:unhideWhenUsed="1"/>
-    <w:lsdException w:name="List Bullet 4" w:semiHidden="1" w:unhideWhenUsed="1"/>
-    <w:lsdException w:name="List Bullet 5" w:semiHidden="1" w:unhideWhenUsed="1"/>
-    <w:lsdException w:name="List Number 2" w:semiHidden="1" w:unhideWhenUsed="1"/>
-    <w:lsdException w:name="List Number 3" w:semiHidden="1" w:unhideWhenUsed="1"/>
-    <w:lsdException w:name="List Number 4" w:semiHidden="1" w:unhideWhenUsed="1"/>
-    <w:lsdException w:name="List Number 5" w:semiHidden="1" w:unhideWhenUsed="1"/>
-    <w:lsdException w:name="Title" w:uiPriority="10" w:qFormat="1"/>
-    <w:lsdException w:name="Closing" w:semiHidden="1" w:unhideWhenUsed="1"/>
-    <w:lsdException w:name="Signature" w:semiHidden="1" w:unhideWhenUsed="1"/>
-    <w:lsdException w:name="Default Paragraph Font" w:semiHidden="1" w:uiPriority="1" w:unhideWhenUsed="1"/>
-    <w:lsdException w:name="Body Text" w:semiHidden="1" w:uiPriority="0" w:unhideWhenUsed="1"/>
-    <w:lsdException w:name="Body Text Indent" w:semiHidden="1" w:unhideWhenUsed="1"/>
-    <w:lsdException w:name="List Continue" w:semiHidden="1" w:unhideWhenUsed="1"/>
-    <w:lsdException w:name="List Continue 2" w:semiHidden="1" w:unhideWhenUsed="1"/>
-    <w:lsdException w:name="List Continue 3" w:semiHidden="1" w:unhideWhenUsed="1"/>
-    <w:lsdException w:name="List Continue 4" w:semiHidden="1" w:unhideWhenUsed="1"/>
-    <w:lsdException w:name="List Continue 5" w:semiHidden="1" w:unhideWhenUsed="1"/>
-    <w:lsdException w:name="Message Header" w:semiHidden="1" w:unhideWhenUsed="1"/>
-    <w:lsdException w:name="Subtitle" w:uiPriority="11" w:qFormat="1"/>
-    <w:lsdException w:name="Salutation" w:semiHidden="1" w:unhideWhenUsed="1"/>
-    <w:lsdException w:name="Date" w:semiHidden="1" w:unhideWhenUsed="1"/>
-    <w:lsdException w:name="Body Text First Indent" w:semiHidden="1" w:unhideWhenUsed="1"/>
-    <w:lsdException w:name="Body Text First Indent 2" w:semiHidden="1" w:unhideWhenUsed="1"/>
-    <w:lsdException w:name="Note Heading" w:semiHidden="1" w:unhideWhenUsed="1"/>
-    <w:lsdException w:name="Body Text 2" w:semiHidden="1" w:unhideWhenUsed="1"/>
-    <w:lsdException w:name="Body Text 3" w:semiHidden="1" w:unhideWhenUsed="1"/>
-    <w:lsdException w:name="Body Text Indent 2" w:semiHidden="1" w:unhideWhenUsed="1"/>
-    <w:lsdException w:name="Body Text Indent 3" w:semiHidden="1" w:unhideWhenUsed="1"/>
-    <w:lsdException w:name="Block Text" w:semiHidden="1" w:unhideWhenUsed="1"/>
-    <w:lsdException w:name="Hyperlink" w:semiHidden="1" w:unhideWhenUsed="1"/>
-    <w:lsdException w:name="FollowedHyperlink" w:semiHidden="1" w:unhideWhenUsed="1"/>
-    <w:lsdException w:name="Strong" w:uiPriority="22" w:qFormat="1"/>
-    <w:lsdException w:name="Emphasis" w:uiPriority="20" w:qFormat="1"/>
-    <w:lsdException w:name="Document Map" w:semiHidden="1" w:unhideWhenUsed="1"/>
-    <w:lsdException w:name="Plain Text" w:semiHidden="1" w:unhideWhenUsed="1"/>
-    <w:lsdException w:name="E-mail Signature" w:semiHidden="1" w:unhideWhenUsed="1"/>
-    <w:lsdException w:name="HTML Top of Form" w:semiHidden="1" w:unhideWhenUsed="1"/>
-    <w:lsdException w:name="HTML Bottom of Form" w:semiHidden="1" w:unhideWhenUsed="1"/>
-    <w:lsdException w:name="Normal (Web)" w:semiHidden="1" w:unhideWhenUsed="1"/>
-    <w:lsdException w:name="HTML Acronym" w:semiHidden="1" w:unhideWhenUsed="1"/>
-    <w:lsdException w:name="HTML Address" w:semiHidden="1" w:unhideWhenUsed="1"/>
-    <w:lsdException w:name="HTML Cite" w:semiHidden="1" w:unhideWhenUsed="1"/>
-    <w:lsdException w:name="HTML Code" w:semiHidden="1" w:unhideWhenUsed="1"/>
-    <w:lsdException w:name="HTML Definition" w:semiHidden="1" w:unhideWhenUsed="1"/>
-    <w:lsdException w:name="HTML Keyboard" w:semiHidden="1" w:unhideWhenUsed="1"/>
-    <w:lsdException w:name="HTML Preformatted" w:semiHidden="1" w:unhideWhenUsed="1"/>
-    <w:lsdException w:name="HTML Sample" w:semiHidden="1" w:unhideWhenUsed="1"/>
-    <w:lsdException w:name="HTML Typewriter" w:semiHidden="1" w:unhideWhenUsed="1"/>
-    <w:lsdException w:name="HTML Variable" w:semiHidden="1" w:unhideWhenUsed="1"/>
-    <w:lsdException w:name="Normal Table" w:semiHidden="1" w:unhideWhenUsed="1"/>
-    <w:lsdException w:name="annotation subject" w:semiHidden="1" w:unhideWhenUsed="1"/>
-    <w:lsdException w:name="No List" w:semiHidden="1" w:unhideWhenUsed="1"/>
-    <w:lsdException w:name="Outline List 1" w:semiHidden="1" w:unhideWhenUsed="1"/>
-    <w:lsdException w:name="Outline List 2" w:semiHidden="1" w:unhideWhenUsed="1"/>
-    <w:lsdException w:name="Outline List 3" w:semiHidden="1" w:unhideWhenUsed="1"/>
-    <w:lsdException w:name="Table Simple 1" w:semiHidden="1" w:unhideWhenUsed="1"/>
-    <w:lsdException w:name="Table Simple 2" w:semiHidden="1" w:unhideWhenUsed="1"/>
-    <w:lsdException w:name="Table Simple 3" w:semiHidden="1" w:unhideWhenUsed="1"/>
-    <w:lsdException w:name="Table Classic 1" w:semiHidden="1" w:unhideWhenUsed="1"/>
-    <w:lsdException w:name="Table Classic 2" w:semiHidden="1" w:unhideWhenUsed="1"/>
-    <w:lsdException w:name="Table Classic 3" w:semiHidden="1" w:unhideWhenUsed="1"/>
-    <w:lsdException w:name="Table Classic 4" w:semiHidden="1" w:unhideWhenUsed="1"/>
-    <w:lsdException w:name="Table Colorful 1" w:semiHidden="1" w:unhideWhenUsed="1"/>
-    <w:lsdException w:name="Table Colorful 2" w:semiHidden="1" w:unhideWhenUsed="1"/>
-    <w:lsdException w:name="Table Colorful 3" w:semiHidden="1" w:unhideWhenUsed="1"/>
-    <w:lsdException w:name="Table Columns 1" w:semiHidden="1" w:unhideWhenUsed="1"/>
-    <w:lsdException w:name="Table Columns 2" w:semiHidden="1" w:unhideWhenUsed="1"/>
-    <w:lsdException w:name="Table Columns 3" w:semiHidden="1" w:unhideWhenUsed="1"/>
-    <w:lsdException w:name="Table Columns 4" w:semiHidden="1" w:unhideWhenUsed="1"/>
-    <w:lsdException w:name="Table Columns 5" w:semiHidden="1" w:unhideWhenUsed="1"/>
-    <w:lsdException w:name="Table Grid 1" w:semiHidden="1" w:unhideWhenUsed="1"/>
-    <w:lsdException w:name="Table Grid 2" w:semiHidden="1" w:unhideWhenUsed="1"/>
-    <w:lsdException w:name="Table Grid 3" w:semiHidden="1" w:unhideWhenUsed="1"/>
-    <w:lsdException w:name="Table Grid 4" w:semiHidden="1" w:unhideWhenUsed="1"/>
-    <w:lsdException w:name="Table Grid 5" w:semiHidden="1" w:unhideWhenUsed="1"/>
-    <w:lsdException w:name="Table Grid 6" w:semiHidden="1" w:unhideWhenUsed="1"/>
-    <w:lsdException w:name="Table Grid 7" w:semiHidden="1" w:unhideWhenUsed="1"/>
-    <w:lsdException w:name="Table Grid 8" w:semiHidden="1" w:unhideWhenUsed="1"/>
-    <w:lsdException w:name="Table List 1" w:semiHidden="1" w:unhideWhenUsed="1"/>
-    <w:lsdException w:name="Table List 2" w:semiHidden="1" w:unhideWhenUsed="1"/>
-    <w:lsdException w:name="Table List 3" w:semiHidden="1" w:unhideWhenUsed="1"/>
-    <w:lsdException w:name="Table List 4" w:semiHidden="1" w:unhideWhenUsed="1"/>
-    <w:lsdException w:name="Table List 5" w:semiHidden="1" w:unhideWhenUsed="1"/>
-    <w:lsdException w:name="Table List 6" w:semiHidden="1" w:unhideWhenUsed="1"/>
-    <w:lsdException w:name="Table List 7" w:semiHidden="1" w:unhideWhenUsed="1"/>
-    <w:lsdException w:name="Table List 8" w:semiHidden="1" w:unhideWhenUsed="1"/>
-    <w:lsdException w:name="Table 3D effects 1" w:semiHidden="1" w:unhideWhenUsed="1"/>
-    <w:lsdException w:name="Table 3D effects 2" w:semiHidden="1" w:unhideWhenUsed="1"/>
-    <w:lsdException w:name="Table 3D effects 3" w:semiHidden="1" w:unhideWhenUsed="1"/>
-    <w:lsdException w:name="Table Contemporary" w:semiHidden="1" w:unhideWhenUsed="1"/>
-    <w:lsdException w:name="Table Elegant" w:semiHidden="1" w:unhideWhenUsed="1"/>
-    <w:lsdException w:name="Table Professional" w:semiHidden="1" w:unhideWhenUsed="1"/>
-    <w:lsdException w:name="Table Subtle 1" w:semiHidden="1" w:unhideWhenUsed="1"/>
-    <w:lsdException w:name="Table Subtle 2" w:semiHidden="1" w:unhideWhenUsed="1"/>
-    <w:lsdException w:name="Table Web 1" w:semiHidden="1" w:unhideWhenUsed="1"/>
-    <w:lsdException w:name="Table Web 2" w:semiHidden="1" w:unhideWhenUsed="1"/>
-    <w:lsdException w:name="Table Web 3" w:semiHidden="1" w:unhideWhenUsed="1"/>
-    <w:lsdException w:name="Balloon Text" w:semiHidden="1" w:unhideWhenUsed="1"/>
-    <w:lsdException w:name="Table Grid" w:uiPriority="59"/>
-    <w:lsdException w:name="Table Theme" w:semiHidden="1" w:unhideWhenUsed="1"/>
-    <w:lsdException w:name="Placeholder Text" w:semiHidden="1"/>
-    <w:lsdException w:name="No Spacing" w:uiPriority="1" w:qFormat="1"/>
-    <w:lsdException w:name="Light Shading" w:uiPriority="60"/>
-    <w:lsdException w:name="Light List" w:uiPriority="61"/>
-    <w:lsdException w:name="Light Grid" w:uiPriority="62"/>
-    <w:lsdException w:name="Medium Shading 1" w:uiPriority="63"/>
-    <w:lsdException w:name="Medium Shading 2" w:uiPriority="64"/>
-    <w:lsdException w:name="Medium List 1" w:uiPriority="65"/>
-    <w:lsdException w:name="Medium List 2" w:uiPriority="66"/>
-    <w:lsdException w:name="Medium Grid 1" w:uiPriority="67"/>
-    <w:lsdException w:name="Medium Grid 2" w:uiPriority="68"/>
-    <w:lsdException w:name="Medium Grid 3" w:uiPriority="69"/>
-    <w:lsdException w:name="Dark List" w:uiPriority="70"/>
-    <w:lsdException w:name="Colorful Shading" w:uiPriority="71"/>
-    <w:lsdException w:name="Colorful List" w:uiPriority="72"/>
-    <w:lsdException w:name="Colorful Grid" w:uiPriority="73"/>
-    <w:lsdException w:name="Light Shading Accent 1" w:uiPriority="60"/>
-    <w:lsdException w:name="Light List Accent 1" w:uiPriority="61"/>
-    <w:lsdException w:name="Light Grid Accent 1" w:uiPriority="62"/>
-    <w:lsdException w:name="Medium Shading 1 Accent 1" w:uiPriority="63"/>
-    <w:lsdException w:name="Medium Shading 2 Accent 1" w:uiPriority="64"/>
-    <w:lsdException w:name="Medium List 1 Accent 1" w:uiPriority="65"/>
-    <w:lsdException w:name="Revision" w:semiHidden="1"/>
-    <w:lsdException w:name="List Paragraph" w:uiPriority="34" w:qFormat="1"/>
-    <w:lsdException w:name="Quote" w:uiPriority="29" w:qFormat="1"/>
-    <w:lsdException w:name="Intense Quote" w:uiPriority="30" w:qFormat="1"/>
-    <w:lsdException w:name="Medium List 2 Accent 1" w:uiPriority="66"/>
-    <w:lsdException w:name="Medium Grid 1 Accent 1" w:uiPriority="67"/>
-    <w:lsdException w:name="Medium Grid 2 Accent 1" w:uiPriority="68"/>
-    <w:lsdException w:name="Medium Grid 3 Accent 1" w:uiPriority="69"/>
-    <w:lsdException w:name="Dark List Accent 1" w:uiPriority="70"/>
-    <w:lsdException w:name="Colorful Shading Accent 1" w:uiPriority="71"/>
-    <w:lsdException w:name="Colorful List Accent 1" w:uiPriority="72"/>
-    <w:lsdException w:name="Colorful Grid Accent 1" w:uiPriority="73"/>
-    <w:lsdException w:name="Light Shading Accent 2" w:uiPriority="60"/>
-    <w:lsdException w:name="Light List Accent 2" w:uiPriority="61"/>
-    <w:lsdException w:name="Light Grid Accent 2" w:uiPriority="62"/>
-    <w:lsdException w:name="Medium Shading 1 Accent 2" w:uiPriority="63"/>
-    <w:lsdException w:name="Medium Shading 2 Accent 2" w:uiPriority="64"/>
-    <w:lsdException w:name="Medium List 1 Accent 2" w:uiPriority="65"/>
-    <w:lsdException w:name="Medium List 2 Accent 2" w:uiPriority="66"/>
-    <w:lsdException w:name="Medium Grid 1 Accent 2" w:uiPriority="67"/>
-    <w:lsdException w:name="Medium Grid 2 Accent 2" w:uiPriority="68"/>
-    <w:lsdException w:name="Medium Grid 3 Accent 2" w:uiPriority="69"/>
-    <w:lsdException w:name="Dark List Accent 2" w:uiPriority="70"/>
-    <w:lsdException w:name="Colorful Shading Accent 2" w:uiPriority="71"/>
-    <w:lsdException w:name="Colorful List Accent 2" w:uiPriority="72"/>
-    <w:lsdException w:name="Colorful Grid Accent 2" w:uiPriority="73"/>
-    <w:lsdException w:name="Light Shading Accent 3" w:uiPriority="60"/>
-    <w:lsdException w:name="Light List Accent 3" w:uiPriority="61"/>
-    <w:lsdException w:name="Light Grid Accent 3" w:uiPriority="62"/>
-    <w:lsdException w:name="Medium Shading 1 Accent 3" w:uiPriority="63"/>
-    <w:lsdException w:name="Medium Shading 2 Accent 3" w:uiPriority="64"/>
-    <w:lsdException w:name="Medium List 1 Accent 3" w:uiPriority="65"/>
-    <w:lsdException w:name="Medium List 2 Accent 3" w:uiPriority="66"/>
-    <w:lsdException w:name="Medium Grid 1 Accent 3" w:uiPriority="67"/>
-    <w:lsdException w:name="Medium Grid 2 Accent 3" w:uiPriority="68"/>
-    <w:lsdException w:name="Medium Grid 3 Accent 3" w:uiPriority="69"/>
-    <w:lsdException w:name="Dark List Accent 3" w:uiPriority="70"/>
-    <w:lsdException w:name="Colorful Shading Accent 3" w:uiPriority="71"/>
-    <w:lsdException w:name="Colorful List Accent 3" w:uiPriority="72"/>
-    <w:lsdException w:name="Colorful Grid Accent 3" w:uiPriority="73"/>
-    <w:lsdException w:name="Light Shading Accent 4" w:uiPriority="60"/>
-    <w:lsdException w:name="Light List Accent 4" w:uiPriority="61"/>
-    <w:lsdException w:name="Light Grid Accent 4" w:uiPriority="62"/>
-    <w:lsdException w:name="Medium Shading 1 Accent 4" w:uiPriority="63"/>
-    <w:lsdException w:name="Medium Shading 2 Accent 4" w:uiPriority="64"/>
-    <w:lsdException w:name="Medium List 1 Accent 4" w:uiPriority="65"/>
-    <w:lsdException w:name="Medium List 2 Accent 4" w:uiPriority="66"/>
-    <w:lsdException w:name="Medium Grid 1 Accent 4" w:uiPriority="67"/>
-    <w:lsdException w:name="Medium Grid 2 Accent 4" w:uiPriority="68"/>
-    <w:lsdException w:name="Medium Grid 3 Accent 4" w:uiPriority="69"/>
-    <w:lsdException w:name="Dark List Accent 4" w:uiPriority="70"/>
-    <w:lsdException w:name="Colorful Shading Accent 4" w:uiPriority="71"/>
-    <w:lsdException w:name="Colorful List Accent 4" w:uiPriority="72"/>
-    <w:lsdException w:name="Colorful Grid Accent 4" w:uiPriority="73"/>
-    <w:lsdException w:name="Light Shading Accent 5" w:uiPriority="60"/>
-    <w:lsdException w:name="Light List Accent 5" w:uiPriority="61"/>
-    <w:lsdException w:name="Light Grid Accent 5" w:uiPriority="62"/>
-    <w:lsdException w:name="Medium Shading 1 Accent 5" w:uiPriority="63"/>
-    <w:lsdException w:name="Medium Shading 2 Accent 5" w:uiPriority="64"/>
-    <w:lsdException w:name="Medium List 1 Accent 5" w:uiPriority="65"/>
-    <w:lsdException w:name="Medium List 2 Accent 5" w:uiPriority="66"/>
-    <w:lsdException w:name="Medium Grid 1 Accent 5" w:uiPriority="67"/>
-    <w:lsdException w:name="Medium Grid 2 Accent 5" w:uiPriority="68"/>
-    <w:lsdException w:name="Medium Grid 3 Accent 5" w:uiPriority="69"/>
-    <w:lsdException w:name="Dark List Accent 5" w:uiPriority="70"/>
-    <w:lsdException w:name="Colorful Shading Accent 5" w:uiPriority="71"/>
-    <w:lsdException w:name="Colorful List Accent 5" w:uiPriority="72"/>
-    <w:lsdException w:name="Colorful Grid Accent 5" w:uiPriority="73"/>
-    <w:lsdException w:name="Light Shading Accent 6" w:uiPriority="60"/>
-    <w:lsdException w:name="Light List Accent 6" w:uiPriority="61"/>
-    <w:lsdException w:name="Light Grid Accent 6" w:uiPriority="62"/>
-    <w:lsdException w:name="Medium Shading 1 Accent 6" w:uiPriority="63"/>
-    <w:lsdException w:name="Medium Shading 2 Accent 6" w:uiPriority="64"/>
-    <w:lsdException w:name="Medium List 1 Accent 6" w:uiPriority="65"/>
-    <w:lsdException w:name="Medium List 2 Accent 6" w:uiPriority="66"/>
-    <w:lsdException w:name="Medium Grid 1 Accent 6" w:uiPriority="67"/>
-    <w:lsdException w:name="Medium Grid 2 Accent 6" w:uiPriority="68"/>
-    <w:lsdException w:name="Medium Grid 3 Accent 6" w:uiPriority="69"/>
-    <w:lsdException w:name="Dark List Accent 6" w:uiPriority="70"/>
-    <w:lsdException w:name="Colorful Shading Accent 6" w:uiPriority="71"/>
-    <w:lsdException w:name="Colorful List Accent 6" w:uiPriority="72"/>
-    <w:lsdException w:name="Colorful Grid Accent 6" w:uiPriority="73"/>
-    <w:lsdException w:name="Subtle Emphasis" w:uiPriority="19" w:qFormat="1"/>
-    <w:lsdException w:name="Intense Emphasis" w:uiPriority="21" w:qFormat="1"/>
-    <w:lsdException w:name="Subtle Reference" w:uiPriority="31" w:qFormat="1"/>
-    <w:lsdException w:name="Intense Reference" w:uiPriority="32" w:qFormat="1"/>
-    <w:lsdException w:name="Book Title" w:uiPriority="33" w:qFormat="1"/>
-    <w:lsdException w:name="Bibliography" w:semiHidden="1" w:uiPriority="37" w:unhideWhenUsed="1"/>
-    <w:lsdException w:name="TOC Heading" w:semiHidden="1" w:uiPriority="39" w:unhideWhenUsed="1" w:qFormat="1"/>
-    <w:lsdException w:name="Plain Table 1" w:uiPriority="41"/>
-    <w:lsdException w:name="Plain Table 2" w:uiPriority="42"/>
-    <w:lsdException w:name="Plain Table 3" w:uiPriority="43"/>
-    <w:lsdException w:name="Plain Table 4" w:uiPriority="44"/>
-    <w:lsdException w:name="Plain Table 5" w:uiPriority="45"/>
-    <w:lsdException w:name="Grid Table Light" w:uiPriority="40"/>
-    <w:lsdException w:name="Grid Table 1 Light" w:uiPriority="46"/>
-    <w:lsdException w:name="Grid Table 2" w:uiPriority="47"/>
-    <w:lsdException w:name="Grid Table 3" w:uiPriority="48"/>
-    <w:lsdException w:name="Grid Table 4" w:uiPriority="49"/>
-    <w:lsdException w:name="Grid Table 5 Dark" w:uiPriority="50"/>
-    <w:lsdException w:name="Grid Table 6 Colorful" w:uiPriority="51"/>
-    <w:lsdException w:name="Grid Table 7 Colorful" w:uiPriority="52"/>
-    <w:lsdException w:name="Grid Table 1 Light Accent 1" w:uiPriority="46"/>
-    <w:lsdException w:name="Grid Table 2 Accent 1" w:uiPriority="47"/>
-    <w:lsdException w:name="Grid Table 3 Accent 1" w:uiPriority="48"/>
-    <w:lsdException w:name="Grid Table 4 Accent 1" w:uiPriority="49"/>
-    <w:lsdException w:name="Grid Table 5 Dark Accent 1" w:uiPriority="50"/>
-    <w:lsdException w:name="Grid Table 6 Colorful Accent 1" w:uiPriority="51"/>
-    <w:lsdException w:name="Grid Table 7 Colorful Accent 1" w:uiPriority="52"/>
-    <w:lsdException w:name="Grid Table 1 Light Accent 2" w:uiPriority="46"/>
-    <w:lsdException w:name="Grid Table 2 Accent 2" w:uiPriority="47"/>
-    <w:lsdException w:name="Grid Table 3 Accent 2" w:uiPriority="48"/>
-    <w:lsdException w:name="Grid Table 4 Accent 2" w:uiPriority="49"/>
-    <w:lsdException w:name="Grid Table 5 Dark Accent 2" w:uiPriority="50"/>
-    <w:lsdException w:name="Grid Table 6 Colorful Accent 2" w:uiPriority="51"/>
-    <w:lsdException w:name="Grid Table 7 Colorful Accent 2" w:uiPriority="52"/>
-    <w:lsdException w:name="Grid Table 1 Light Accent 3" w:uiPriority="46"/>
-    <w:lsdException w:name="Grid Table 2 Accent 3" w:uiPriority="47"/>
-    <w:lsdException w:name="Grid Table 3 Accent 3" w:uiPriority="48"/>
-    <w:lsdException w:name="Grid Table 4 Accent 3" w:uiPriority="49"/>
-    <w:lsdException w:name="Grid Table 5 Dark Accent 3" w:uiPriority="50"/>
-    <w:lsdException w:name="Grid Table 6 Colorful Accent 3" w:uiPriority="51"/>
-    <w:lsdException w:name="Grid Table 7 Colorful Accent 3" w:uiPriority="52"/>
-    <w:lsdException w:name="Grid Table 1 Light Accent 4" w:uiPriority="46"/>
-    <w:lsdException w:name="Grid Table 2 Accent 4" w:uiPriority="47"/>
-    <w:lsdException w:name="Grid Table 3 Accent 4" w:uiPriority="48"/>
-    <w:lsdException w:name="Grid Table 4 Accent 4" w:uiPriority="49"/>
-    <w:lsdException w:name="Grid Table 5 Dark Accent 4" w:uiPriority="50"/>
-    <w:lsdException w:name="Grid Table 6 Colorful Accent 4" w:uiPriority="51"/>
-    <w:lsdException w:name="Grid Table 7 Colorful Accent 4" w:uiPriority="52"/>
-    <w:lsdException w:name="Grid Table 1 Light Accent 5" w:uiPriority="46"/>
-    <w:lsdException w:name="Grid Table 2 Accent 5" w:uiPriority="47"/>
-    <w:lsdException w:name="Grid Table 3 Accent 5" w:uiPriority="48"/>
-    <w:lsdException w:name="Grid Table 4 Accent 5" w:uiPriority="49"/>
-    <w:lsdException w:name="Grid Table 5 Dark Accent 5" w:uiPriority="50"/>
-    <w:lsdException w:name="Grid Table 6 Colorful Accent 5" w:uiPriority="51"/>
-    <w:lsdException w:name="Grid Table 7 Colorful Accent 5" w:uiPriority="52"/>
-    <w:lsdException w:name="Grid Table 1 Light Accent 6" w:uiPriority="46"/>
-    <w:lsdException w:name="Grid Table 2 Accent 6" w:uiPriority="47"/>
-    <w:lsdException w:name="Grid Table 3 Accent 6" w:uiPriority="48"/>
-    <w:lsdException w:name="Grid Table 4 Accent 6" w:uiPriority="49"/>
-    <w:lsdException w:name="Grid Table 5 Dark Accent 6" w:uiPriority="50"/>
-    <w:lsdException w:name="Grid Table 6 Colorful Accent 6" w:uiPriority="51"/>
-    <w:lsdException w:name="Grid Table 7 Colorful Accent 6" w:uiPriority="52"/>
-    <w:lsdException w:name="List Table 1 Light" w:uiPriority="46"/>
-    <w:lsdException w:name="List Table 2" w:uiPriority="47"/>
-    <w:lsdException w:name="List Table 3" w:uiPriority="48"/>
-    <w:lsdException w:name="List Table 4" w:uiPriority="49"/>
-    <w:lsdException w:name="List Table 5 Dark" w:uiPriority="50"/>
-    <w:lsdException w:name="List Table 6 Colorful" w:uiPriority="51"/>
-    <w:lsdException w:name="List Table 7 Colorful" w:uiPriority="52"/>
-    <w:lsdException w:name="List Table 1 Light Accent 1" w:uiPriority="46"/>
-    <w:lsdException w:name="List Table 2 Accent 1" w:uiPriority="47"/>
-    <w:lsdException w:name="List Table 3 Accent 1" w:uiPriority="48"/>
-    <w:lsdException w:name="List Table 4 Accent 1" w:uiPriority="49"/>
-    <w:lsdException w:name="List Table 5 Dark Accent 1" w:uiPriority="50"/>
-    <w:lsdException w:name="List Table 6 Colorful Accent 1" w:uiPriority="51"/>
-    <w:lsdException w:name="List Table 7 Colorful Accent 1" w:uiPriority="52"/>
-    <w:lsdException w:name="List Table 1 Light Accent 2" w:uiPriority="46"/>
-    <w:lsdException w:name="List Table 2 Accent 2" w:uiPriority="47"/>
-    <w:lsdException w:name="List Table 3 Accent 2" w:uiPriority="48"/>
-    <w:lsdException w:name="List Table 4 Accent 2" w:uiPriority="49"/>
-    <w:lsdException w:name="List Table 5 Dark Accent 2" w:uiPriority="50"/>
-    <w:lsdException w:name="List Table 6 Colorful Accent 2" w:uiPriority="51"/>
-    <w:lsdException w:name="List Table 7 Colorful Accent 2" w:uiPriority="52"/>
-    <w:lsdException w:name="List Table 1 Light Accent 3" w:uiPriority="46"/>
-    <w:lsdException w:name="List Table 2 Accent 3" w:uiPriority="47"/>
-    <w:lsdException w:name="List Table 3 Accent 3" w:uiPriority="48"/>
-    <w:lsdException w:name="List Table 4 Accent 3" w:uiPriority="49"/>
-    <w:lsdException w:name="List Table 5 Dark Accent 3" w:uiPriority="50"/>
-    <w:lsdException w:name="List Table 6 Colorful Accent 3" w:uiPriority="51"/>
-    <w:lsdException w:name="List Table 7 Colorful Accent 3" w:uiPriority="52"/>
-    <w:lsdException w:name="List Table 1 Light Accent 4" w:uiPriority="46"/>
-    <w:lsdException w:name="List Table 2 Accent 4" w:uiPriority="47"/>
-    <w:lsdException w:name="List Table 3 Accent 4" w:uiPriority="48"/>
-    <w:lsdException w:name="List Table 4 Accent 4" w:uiPriority="49"/>
-    <w:lsdException w:name="List Table 5 Dark Accent 4" w:uiPriority="50"/>
-    <w:lsdException w:name="List Table 6 Colorful Accent 4" w:uiPriority="51"/>
-    <w:lsdException w:name="List Table 7 Colorful Accent 4" w:uiPriority="52"/>
-    <w:lsdException w:name="List Table 1 Light Accent 5" w:uiPriority="46"/>
-    <w:lsdException w:name="List Table 2 Accent 5" w:uiPriority="47"/>
-    <w:lsdException w:name="List Table 3 Accent 5" w:uiPriority="48"/>
-    <w:lsdException w:name="List Table 4 Accent 5" w:uiPriority="49"/>
-    <w:lsdException w:name="List Table 5 Dark Accent 5" w:uiPriority="50"/>
-    <w:lsdException w:name="List Table 6 Colorful Accent 5" w:uiPriority="51"/>
-    <w:lsdException w:name="List Table 7 Colorful Accent 5" w:uiPriority="52"/>
-    <w:lsdException w:name="List Table 1 Light Accent 6" w:uiPriority="46"/>
-    <w:lsdException w:name="List Table 2 Accent 6" w:uiPriority="47"/>
-    <w:lsdException w:name="List Table 3 Accent 6" w:uiPriority="48"/>
-    <w:lsdException w:name="List Table 4 Accent 6" w:uiPriority="49"/>
-    <w:lsdException w:name="List Table 5 Dark Accent 6" w:uiPriority="50"/>
-    <w:lsdException w:name="List Table 6 Colorful Accent 6" w:uiPriority="51"/>
-    <w:lsdException w:name="List Table 7 Colorful Accent 6" w:uiPriority="52"/>
+  <w:latentStyles w:defLockedState="0" w:defUIPriority="99" w:defSemiHidden="1" w:defUnhideWhenUsed="1" w:defQFormat="0" w:count="267">
+    <w:lsdException w:name="Normal" w:semiHidden="0" w:uiPriority="0" w:unhideWhenUsed="0" w:qFormat="1"/>
+    <w:lsdException w:name="heading 1" w:semiHidden="0" w:uiPriority="0" w:unhideWhenUsed="0" w:qFormat="1"/>
+    <w:lsdException w:name="heading 2" w:semiHidden="0" w:uiPriority="0" w:unhideWhenUsed="0" w:qFormat="1"/>
+    <w:lsdException w:name="heading 3" w:semiHidden="0" w:uiPriority="0" w:unhideWhenUsed="0" w:qFormat="1"/>
+    <w:lsdException w:name="heading 4" w:semiHidden="0" w:uiPriority="0" w:unhideWhenUsed="0" w:qFormat="1"/>
+    <w:lsdException w:name="heading 5" w:semiHidden="0" w:uiPriority="0" w:unhideWhenUsed="0" w:qFormat="1"/>
+    <w:lsdException w:name="heading 6" w:semiHidden="0" w:uiPriority="0" w:unhideWhenUsed="0" w:qFormat="1"/>
+    <w:lsdException w:name="heading 7" w:semiHidden="0" w:uiPriority="0" w:unhideWhenUsed="0" w:qFormat="1"/>
+    <w:lsdException w:name="heading 8" w:semiHidden="0" w:uiPriority="0" w:unhideWhenUsed="0" w:qFormat="1"/>
+    <w:lsdException w:name="heading 9" w:semiHidden="0" w:uiPriority="0" w:unhideWhenUsed="0" w:qFormat="1"/>
+    <w:lsdException w:name="toc 1" w:uiPriority="39"/>
+    <w:lsdException w:name="toc 2" w:uiPriority="39"/>
+    <w:lsdException w:name="toc 3" w:uiPriority="39"/>
+    <w:lsdException w:name="toc 4" w:uiPriority="39"/>
+    <w:lsdException w:name="toc 5" w:uiPriority="39"/>
+    <w:lsdException w:name="toc 6" w:uiPriority="39"/>
+    <w:lsdException w:name="toc 7" w:uiPriority="39"/>
+    <w:lsdException w:name="toc 8" w:uiPriority="39"/>
+    <w:lsdException w:name="toc 9" w:uiPriority="39"/>
+    <w:lsdException w:name="caption" w:uiPriority="35" w:qFormat="1"/>
+    <w:lsdException w:name="Title" w:semiHidden="0" w:uiPriority="10" w:unhideWhenUsed="0" w:qFormat="1"/>
+    <w:lsdException w:name="Default Paragraph Font" w:uiPriority="1"/>
+    <w:lsdException w:name="Body Text" w:uiPriority="0"/>
+    <w:lsdException w:name="Subtitle" w:semiHidden="0" w:uiPriority="11" w:unhideWhenUsed="0" w:qFormat="1"/>
+    <w:lsdException w:name="Strong" w:semiHidden="0" w:uiPriority="22" w:unhideWhenUsed="0" w:qFormat="1"/>
+    <w:lsdException w:name="Emphasis" w:semiHidden="0" w:uiPriority="20" w:unhideWhenUsed="0" w:qFormat="1"/>
+    <w:lsdException w:name="Table Grid" w:semiHidden="0" w:uiPriority="59" w:unhideWhenUsed="0"/>
+    <w:lsdException w:name="Placeholder Text" w:unhideWhenUsed="0"/>
+    <w:lsdException w:name="No Spacing" w:semiHidden="0" w:uiPriority="1" w:unhideWhenUsed="0" w:qFormat="1"/>
+    <w:lsdException w:name="Light Shading" w:semiHidden="0" w:uiPriority="60" w:unhideWhenUsed="0"/>
+    <w:lsdException w:name="Light List" w:semiHidden="0" w:uiPriority="61" w:unhideWhenUsed="0"/>
+    <w:lsdException w:name="Light Grid" w:semiHidden="0" w:uiPriority="62" w:unhideWhenUsed="0"/>
+    <w:lsdException w:name="Medium Shading 1" w:semiHidden="0" w:uiPriority="63" w:unhideWhenUsed="0"/>
+    <w:lsdException w:name="Medium Shading 2" w:semiHidden="0" w:uiPriority="64" w:unhideWhenUsed="0"/>
+    <w:lsdException w:name="Medium List 1" w:semiHidden="0" w:uiPriority="65" w:unhideWhenUsed="0"/>
+    <w:lsdException w:name="Medium List 2" w:semiHidden="0" w:uiPriority="66" w:unhideWhenUsed="0"/>
+    <w:lsdException w:name="Medium Grid 1" w:semiHidden="0" w:uiPriority="67" w:unhideWhenUsed="0"/>
+    <w:lsdException w:name="Medium Grid 2" w:semiHidden="0" w:uiPriority="68" w:unhideWhenUsed="0"/>
+    <w:lsdException w:name="Medium Grid 3" w:semiHidden="0" w:uiPriority="69" w:unhideWhenUsed="0"/>
+    <w:lsdException w:name="Dark List" w:semiHidden="0" w:uiPriority="70" w:unhideWhenUsed="0"/>
+    <w:lsdException w:name="Colorful Shading" w:semiHidden="0" w:uiPriority="71" w:unhideWhenUsed="0"/>
+    <w:lsdException w:name="Colorful List" w:semiHidden="0" w:uiPriority="72" w:unhideWhenUsed="0"/>
+    <w:lsdException w:name="Colorful Grid" w:semiHidden="0" w:uiPriority="73" w:unhideWhenUsed="0"/>
+    <w:lsdException w:name="Light Shading Accent 1" w:semiHidden="0" w:uiPriority="60" w:unhideWhenUsed="0"/>
+    <w:lsdException w:name="Light List Accent 1" w:semiHidden="0" w:uiPriority="61" w:unhideWhenUsed="0"/>
+    <w:lsdException w:name="Light Grid Accent 1" w:semiHidden="0" w:uiPriority="62" w:unhideWhenUsed="0"/>
+    <w:lsdException w:name="Medium Shading 1 Accent 1" w:semiHidden="0" w:uiPriority="63" w:unhideWhenUsed="0"/>
+    <w:lsdException w:name="Medium Shading 2 Accent 1" w:semiHidden="0" w:uiPriority="64" w:unhideWhenUsed="0"/>
+    <w:lsdException w:name="Medium List 1 Accent 1" w:semiHidden="0" w:uiPriority="65" w:unhideWhenUsed="0"/>
+    <w:lsdException w:name="Revision" w:unhideWhenUsed="0"/>
+    <w:lsdException w:name="List Paragraph" w:semiHidden="0" w:uiPriority="34" w:unhideWhenUsed="0" w:qFormat="1"/>
+    <w:lsdException w:name="Quote" w:semiHidden="0" w:uiPriority="29" w:unhideWhenUsed="0" w:qFormat="1"/>
+    <w:lsdException w:name="Intense Quote" w:semiHidden="0" w:uiPriority="30" w:unhideWhenUsed="0" w:qFormat="1"/>
+    <w:lsdException w:name="Medium List 2 Accent 1" w:semiHidden="0" w:uiPriority="66" w:unhideWhenUsed="0"/>
+    <w:lsdException w:name="Medium Grid 1 Accent 1" w:semiHidden="0" w:uiPriority="67" w:unhideWhenUsed="0"/>
+    <w:lsdException w:name="Medium Grid 2 Accent 1" w:semiHidden="0" w:uiPriority="68" w:unhideWhenUsed="0"/>
+    <w:lsdException w:name="Medium Grid 3 Accent 1" w:semiHidden="0" w:uiPriority="69" w:unhideWhenUsed="0"/>
+    <w:lsdException w:name="Dark List Accent 1" w:semiHidden="0" w:uiPriority="70" w:unhideWhenUsed="0"/>
+    <w:lsdException w:name="Colorful Shading Accent 1" w:semiHidden="0" w:uiPriority="71" w:unhideWhenUsed="0"/>
+    <w:lsdException w:name="Colorful List Accent 1" w:semiHidden="0" w:uiPriority="72" w:unhideWhenUsed="0"/>
+    <w:lsdException w:name="Colorful Grid Accent 1" w:semiHidden="0" w:uiPriority="73" w:unhideWhenUsed="0"/>
+    <w:lsdException w:name="Light Shading Accent 2" w:semiHidden="0" w:uiPriority="60" w:unhideWhenUsed="0"/>
+    <w:lsdException w:name="Light List Accent 2" w:semiHidden="0" w:uiPriority="61" w:unhideWhenUsed="0"/>
+    <w:lsdException w:name="Light Grid Accent 2" w:semiHidden="0" w:uiPriority="62" w:unhideWhenUsed="0"/>
+    <w:lsdException w:name="Medium Shading 1 Accent 2" w:semiHidden="0" w:uiPriority="63" w:unhideWhenUsed="0"/>
+    <w:lsdException w:name="Medium Shading 2 Accent 2" w:semiHidden="0" w:uiPriority="64" w:unhideWhenUsed="0"/>
+    <w:lsdException w:name="Medium List 1 Accent 2" w:semiHidden="0" w:uiPriority="65" w:unhideWhenUsed="0"/>
+    <w:lsdException w:name="Medium List 2 Accent 2" w:semiHidden="0" w:uiPriority="66" w:unhideWhenUsed="0"/>
+    <w:lsdException w:name="Medium Grid 1 Accent 2" w:semiHidden="0" w:uiPriority="67" w:unhideWhenUsed="0"/>
+    <w:lsdException w:name="Medium Grid 2 Accent 2" w:semiHidden="0" w:uiPriority="68" w:unhideWhenUsed="0"/>
+    <w:lsdException w:name="Medium Grid 3 Accent 2" w:semiHidden="0" w:uiPriority="69" w:unhideWhenUsed="0"/>
+    <w:lsdException w:name="Dark List Accent 2" w:semiHidden="0" w:uiPriority="70" w:unhideWhenUsed="0"/>
+    <w:lsdException w:name="Colorful Shading Accent 2" w:semiHidden="0" w:uiPriority="71" w:unhideWhenUsed="0"/>
+    <w:lsdException w:name="Colorful List Accent 2" w:semiHidden="0" w:uiPriority="72" w:unhideWhenUsed="0"/>
+    <w:lsdException w:name="Colorful Grid Accent 2" w:semiHidden="0" w:uiPriority="73" w:unhideWhenUsed="0"/>
+    <w:lsdException w:name="Light Shading Accent 3" w:semiHidden="0" w:uiPriority="60" w:unhideWhenUsed="0"/>
+    <w:lsdException w:name="Light List Accent 3" w:semiHidden="0" w:uiPriority="61" w:unhideWhenUsed="0"/>
+    <w:lsdException w:name="Light Grid Accent 3" w:semiHidden="0" w:uiPriority="62" w:unhideWhenUsed="0"/>
+    <w:lsdException w:name="Medium Shading 1 Accent 3" w:semiHidden="0" w:uiPriority="63" w:unhideWhenUsed="0"/>
+    <w:lsdException w:name="Medium Shading 2 Accent 3" w:semiHidden="0" w:uiPriority="64" w:unhideWhenUsed="0"/>
+    <w:lsdException w:name="Medium List 1 Accent 3" w:semiHidden="0" w:uiPriority="65" w:unhideWhenUsed="0"/>
+    <w:lsdException w:name="Medium List 2 Accent 3" w:semiHidden="0" w:uiPriority="66" w:unhideWhenUsed="0"/>
+    <w:lsdException w:name="Medium Grid 1 Accent 3" w:semiHidden="0" w:uiPriority="67" w:unhideWhenUsed="0"/>
+    <w:lsdException w:name="Medium Grid 2 Accent 3" w:semiHidden="0" w:uiPriority="68" w:unhideWhenUsed="0"/>
+    <w:lsdException w:name="Medium Grid 3 Accent 3" w:semiHidden="0" w:uiPriority="69" w:unhideWhenUsed="0"/>
+    <w:lsdException w:name="Dark List Accent 3" w:semiHidden="0" w:uiPriority="70" w:unhideWhenUsed="0"/>
+    <w:lsdException w:name="Colorful Shading Accent 3" w:semiHidden="0" w:uiPriority="71" w:unhideWhenUsed="0"/>
+    <w:lsdException w:name="Colorful List Accent 3" w:semiHidden="0" w:uiPriority="72" w:unhideWhenUsed="0"/>
+    <w:lsdException w:name="Colorful Grid Accent 3" w:semiHidden="0" w:uiPriority="73" w:unhideWhenUsed="0"/>
+    <w:lsdException w:name="Light Shading Accent 4" w:semiHidden="0" w:uiPriority="60" w:unhideWhenUsed="0"/>
+    <w:lsdException w:name="Light List Accent 4" w:semiHidden="0" w:uiPriority="61" w:unhideWhenUsed="0"/>
+    <w:lsdException w:name="Light Grid Accent 4" w:semiHidden="0" w:uiPriority="62" w:unhideWhenUsed="0"/>
+    <w:lsdException w:name="Medium Shading 1 Accent 4" w:semiHidden="0" w:uiPriority="63" w:unhideWhenUsed="0"/>
+    <w:lsdException w:name="Medium Shading 2 Accent 4" w:semiHidden="0" w:uiPriority="64" w:unhideWhenUsed="0"/>
+    <w:lsdException w:name="Medium List 1 Accent 4" w:semiHidden="0" w:uiPriority="65" w:unhideWhenUsed="0"/>
+    <w:lsdException w:name="Medium List 2 Accent 4" w:semiHidden="0" w:uiPriority="66" w:unhideWhenUsed="0"/>
+    <w:lsdException w:name="Medium Grid 1 Accent 4" w:semiHidden="0" w:uiPriority="67" w:unhideWhenUsed="0"/>
+    <w:lsdException w:name="Medium Grid 2 Accent 4" w:semiHidden="0" w:uiPriority="68" w:unhideWhenUsed="0"/>
+    <w:lsdException w:name="Medium Grid 3 Accent 4" w:semiHidden="0" w:uiPriority="69" w:unhideWhenUsed="0"/>
+    <w:lsdException w:name="Dark List Accent 4" w:semiHidden="0" w:uiPriority="70" w:unhideWhenUsed="0"/>
+    <w:lsdException w:name="Colorful Shading Accent 4" w:semiHidden="0" w:uiPriority="71" w:unhideWhenUsed="0"/>
+    <w:lsdException w:name="Colorful List Accent 4" w:semiHidden="0" w:uiPriority="72" w:unhideWhenUsed="0"/>
+    <w:lsdException w:name="Colorful Grid Accent 4" w:semiHidden="0" w:uiPriority="73" w:unhideWhenUsed="0"/>
+    <w:lsdException w:name="Light Shading Accent 5" w:semiHidden="0" w:uiPriority="60" w:unhideWhenUsed="0"/>
+    <w:lsdException w:name="Light List Accent 5" w:semiHidden="0" w:uiPriority="61" w:unhideWhenUsed="0"/>
+    <w:lsdException w:name="Light Grid Accent 5" w:semiHidden="0" w:uiPriority="62" w:unhideWhenUsed="0"/>
+    <w:lsdException w:name="Medium Shading 1 Accent 5" w:semiHidden="0" w:uiPriority="63" w:unhideWhenUsed="0"/>
+    <w:lsdException w:name="Medium Shading 2 Accent 5" w:semiHidden="0" w:uiPriority="64" w:unhideWhenUsed="0"/>
+    <w:lsdException w:name="Medium List 1 Accent 5" w:semiHidden="0" w:uiPriority="65" w:unhideWhenUsed="0"/>
+    <w:lsdException w:name="Medium List 2 Accent 5" w:semiHidden="0" w:uiPriority="66" w:unhideWhenUsed="0"/>
+    <w:lsdException w:name="Medium Grid 1 Accent 5" w:semiHidden="0" w:uiPriority="67" w:unhideWhenUsed="0"/>
+    <w:lsdException w:name="Medium Grid 2 Accent 5" w:semiHidden="0" w:uiPriority="68" w:unhideWhenUsed="0"/>
+    <w:lsdException w:name="Medium Grid 3 Accent 5" w:semiHidden="0" w:uiPriority="69" w:unhideWhenUsed="0"/>
+    <w:lsdException w:name="Dark List Accent 5" w:semiHidden="0" w:uiPriority="70" w:unhideWhenUsed="0"/>
+    <w:lsdException w:name="Colorful Shading Accent 5" w:semiHidden="0" w:uiPriority="71" w:unhideWhenUsed="0"/>
+    <w:lsdException w:name="Colorful List Accent 5" w:semiHidden="0" w:uiPriority="72" w:unhideWhenUsed="0"/>
+    <w:lsdException w:name="Colorful Grid Accent 5" w:semiHidden="0" w:uiPriority="73" w:unhideWhenUsed="0"/>
+    <w:lsdException w:name="Light Shading Accent 6" w:semiHidden="0" w:uiPriority="60" w:unhideWhenUsed="0"/>
+    <w:lsdException w:name="Light List Accent 6" w:semiHidden="0" w:uiPriority="61" w:unhideWhenUsed="0"/>
+    <w:lsdException w:name="Light Grid Accent 6" w:semiHidden="0" w:uiPriority="62" w:unhideWhenUsed="0"/>
+    <w:lsdException w:name="Medium Shading 1 Accent 6" w:semiHidden="0" w:uiPriority="63" w:unhideWhenUsed="0"/>
+    <w:lsdException w:name="Medium Shading 2 Accent 6" w:semiHidden="0" w:uiPriority="64" w:unhideWhenUsed="0"/>
+    <w:lsdException w:name="Medium List 1 Accent 6" w:semiHidden="0" w:uiPriority="65" w:unhideWhenUsed="0"/>
+    <w:lsdException w:name="Medium List 2 Accent 6" w:semiHidden="0" w:uiPriority="66" w:unhideWhenUsed="0"/>
+    <w:lsdException w:name="Medium Grid 1 Accent 6" w:semiHidden="0" w:uiPriority="67" w:unhideWhenUsed="0"/>
+    <w:lsdException w:name="Medium Grid 2 Accent 6" w:semiHidden="0" w:uiPriority="68" w:unhideWhenUsed="0"/>
+    <w:lsdException w:name="Medium Grid 3 Accent 6" w:semiHidden="0" w:uiPriority="69" w:unhideWhenUsed="0"/>
+    <w:lsdException w:name="Dark List Accent 6" w:semiHidden="0" w:uiPriority="70" w:unhideWhenUsed="0"/>
+    <w:lsdException w:name="Colorful Shading Accent 6" w:semiHidden="0" w:uiPriority="71" w:unhideWhenUsed="0"/>
+    <w:lsdException w:name="Colorful List Accent 6" w:semiHidden="0" w:uiPriority="72" w:unhideWhenUsed="0"/>
+    <w:lsdException w:name="Colorful Grid Accent 6" w:semiHidden="0" w:uiPriority="73" w:unhideWhenUsed="0"/>
+    <w:lsdException w:name="Subtle Emphasis" w:semiHidden="0" w:uiPriority="19" w:unhideWhenUsed="0" w:qFormat="1"/>
+    <w:lsdException w:name="Intense Emphasis" w:semiHidden="0" w:uiPriority="21" w:unhideWhenUsed="0" w:qFormat="1"/>
+    <w:lsdException w:name="Subtle Reference" w:semiHidden="0" w:uiPriority="31" w:unhideWhenUsed="0" w:qFormat="1"/>
+    <w:lsdException w:name="Intense Reference" w:semiHidden="0" w:uiPriority="32" w:unhideWhenUsed="0" w:qFormat="1"/>
+    <w:lsdException w:name="Book Title" w:semiHidden="0" w:uiPriority="33" w:unhideWhenUsed="0" w:qFormat="1"/>
+    <w:lsdException w:name="Bibliography" w:uiPriority="37"/>
+    <w:lsdException w:name="TOC Heading" w:uiPriority="39" w:qFormat="1"/>
+  </w:latentStyles>
+  <w:style w:type="paragraph" w:default="1" w:styleId="Normal">
+    <w:name w:val="Normal"/>
+    <w:qFormat/>
+    <w:pPr>
+      <w:widowControl w:val="0"/>
+      <w:spacing w:line="240" w:lineRule="atLeast"/>
+    </w:pPr>
+    <w:rPr>
+      <w:lang w:val="en-US" w:eastAsia="en-US"/>
+    </w:rPr>
+  </w:style>
+  <w:style w:type="paragraph" w:styleId="Ttulo1">
+    <w:name w:val="heading 1"/>
+    <w:basedOn w:val="Normal"/>
+    <w:next w:val="Normal"/>
+    <w:qFormat/>
+    <w:pPr>
+      <w:keepNext/>
+      <w:numPr>
+        <w:numId w:val="1"/>
+      </w:numPr>
+      <w:spacing w:before="120" w:after="60"/>
+      <w:ind w:left="720" w:hanging="720"/>
+      <w:outlineLvl w:val="0"/>
+    </w:pPr>
+    <w:rPr>
+      <w:rFonts w:ascii="Arial" w:hAnsi="Arial"/>
+      <w:b/>
+      <w:sz w:val="24"/>
+    </w:rPr>
+  </w:style>
+  <w:style w:type="paragraph" w:styleId="Ttulo2">
+    <w:name w:val="heading 2"/>
+    <w:basedOn w:val="Ttulo1"/>
+    <w:next w:val="Normal"/>
+    <w:qFormat/>
+    <w:pPr>
+      <w:numPr>
+        <w:ilvl w:val="1"/>
+      </w:numPr>
+      <w:outlineLvl w:val="1"/>
+    </w:pPr>
+    <w:rPr>
+      <w:sz w:val="20"/>
+    </w:rPr>
+  </w:style>
+  <w:style w:type="paragraph" w:styleId="Ttulo3">
+    <w:name w:val="heading 3"/>
+    <w:basedOn w:val="Ttulo1"/>
+    <w:next w:val="Normal"/>
+    <w:qFormat/>
+    <w:pPr>
+      <w:numPr>
+        <w:ilvl w:val="2"/>
+      </w:numPr>
+      <w:outlineLvl w:val="2"/>
+    </w:pPr>
+    <w:rPr>
+      <w:b w:val="0"/>
+      <w:i/>
+      <w:sz w:val="20"/>
+    </w:rPr>
+  </w:style>
+  <w:style w:type="paragraph" w:styleId="Ttulo4">
+    <w:name w:val="heading 4"/>
+    <w:basedOn w:val="Ttulo1"/>
+    <w:next w:val="Normal"/>
+    <w:qFormat/>
+    <w:pPr>
+      <w:numPr>
+        <w:ilvl w:val="3"/>
+      </w:numPr>
+      <w:outlineLvl w:val="3"/>
+    </w:pPr>
+    <w:rPr>
+      <w:b w:val="0"/>
+      <w:sz w:val="20"/>
+    </w:rPr>
+  </w:style>
+  <w:style w:type="paragraph" w:styleId="Ttulo5">
+    <w:name w:val="heading 5"/>
+    <w:basedOn w:val="Normal"/>
+    <w:next w:val="Normal"/>
+    <w:qFormat/>
+    <w:pPr>
+      <w:numPr>
+        <w:ilvl w:val="4"/>
+        <w:numId w:val="1"/>
+      </w:numPr>
+      <w:spacing w:before="240" w:after="60"/>
+      <w:ind w:left="2880"/>
+      <w:outlineLvl w:val="4"/>
+    </w:pPr>
+    <w:rPr>
+      <w:sz w:val="22"/>
+    </w:rPr>
+  </w:style>
+  <w:style w:type="paragraph" w:styleId="Ttulo6">
+    <w:name w:val="heading 6"/>
+    <w:basedOn w:val="Normal"/>
+    <w:next w:val="Normal"/>
+    <w:qFormat/>
+    <w:pPr>
+      <w:numPr>
+        <w:ilvl w:val="5"/>
+        <w:numId w:val="1"/>
+      </w:numPr>
+      <w:spacing w:before="240" w:after="60"/>
+      <w:ind w:left="2880"/>
+      <w:outlineLvl w:val="5"/>
+    </w:pPr>
+    <w:rPr>
+      <w:i/>
+      <w:sz w:val="22"/>
+    </w:rPr>
+  </w:style>
+  <w:style w:type="paragraph" w:styleId="Ttulo7">
+    <w:name w:val="heading 7"/>
+    <w:basedOn w:val="Normal"/>
+    <w:next w:val="Normal"/>
+    <w:qFormat/>
+    <w:pPr>
+      <w:numPr>
+        <w:ilvl w:val="6"/>
+        <w:numId w:val="1"/>
+      </w:numPr>
+      <w:spacing w:before="240" w:after="60"/>
+      <w:ind w:left="2880"/>
+      <w:outlineLvl w:val="6"/>
+    </w:pPr>
+  </w:style>
+  <w:style w:type="paragraph" w:styleId="Ttulo8">
+    <w:name w:val="heading 8"/>
+    <w:basedOn w:val="Normal"/>
+    <w:next w:val="Normal"/>
+    <w:qFormat/>
+    <w:pPr>
+      <w:numPr>
+        <w:ilvl w:val="7"/>
+        <w:numId w:val="1"/>
+      </w:numPr>
+      <w:spacing w:before="240" w:after="60"/>
+      <w:ind w:left="2880"/>
+      <w:outlineLvl w:val="7"/>
+    </w:pPr>
+    <w:rPr>
+      <w:i/>
+    </w:rPr>
+  </w:style>
+  <w:style w:type="paragraph" w:styleId="Ttulo9">
+    <w:name w:val="heading 9"/>
+    <w:basedOn w:val="Normal"/>
+    <w:next w:val="Normal"/>
+    <w:qFormat/>
+    <w:pPr>
+      <w:numPr>
+        <w:ilvl w:val="8"/>
+        <w:numId w:val="1"/>
+      </w:numPr>
+      <w:spacing w:before="240" w:after="60"/>
+      <w:ind w:left="2880"/>
+      <w:outlineLvl w:val="8"/>
+    </w:pPr>
+    <w:rPr>
+      <w:b/>
+      <w:i/>
+      <w:sz w:val="18"/>
+    </w:rPr>
+  </w:style>
+  <w:style w:type="character" w:default="1" w:styleId="Fontepargpadro">
+    <w:name w:val="Default Paragraph Font"/>
+    <w:uiPriority w:val="1"/>
+    <w:semiHidden/>
+    <w:unhideWhenUsed/>
+  </w:style>
+  <w:style w:type="table" w:default="1" w:styleId="Tabelanormal">
+    <w:name w:val="Normal Table"/>
+    <w:uiPriority w:val="99"/>
+    <w:semiHidden/>
+    <w:unhideWhenUsed/>
+    <w:tblPr>
+      <w:tblInd w:w="0" w:type="dxa"/>
+      <w:tblCellMar>
+        <w:top w:w="0" w:type="dxa"/>
+        <w:left w:w="108" w:type="dxa"/>
+        <w:bottom w:w="0" w:type="dxa"/>
+        <w:right w:w="108" w:type="dxa"/>
+      </w:tblCellMar>
+    </w:tblPr>
+  </w:style>
+  <w:style w:type="numbering" w:default="1" w:styleId="Semlista">
+    <w:name w:val="No List"/>
+    <w:uiPriority w:val="99"/>
+    <w:semiHidden/>
+    <w:unhideWhenUsed/>
+  </w:style>
+  <w:style w:type="paragraph" w:customStyle="1" w:styleId="Paragraph2">
+    <w:name w:val="Paragraph2"/>
+    <w:basedOn w:val="Normal"/>
+    <w:pPr>
+      <w:spacing w:before="80"/>
+      <w:ind w:left="720"/>
+      <w:jc w:val="both"/>
+    </w:pPr>
+    <w:rPr>
+      <w:color w:val="000000"/>
+      <w:lang w:val="en-AU"/>
+    </w:rPr>
+  </w:style>
+  <w:style w:type="paragraph" w:styleId="Ttulo">
+    <w:name w:val="Title"/>
+    <w:basedOn w:val="Normal"/>
+    <w:next w:val="Normal"/>
+    <w:qFormat/>
+    <w:pPr>
+      <w:spacing w:line="240" w:lineRule="auto"/>
+      <w:jc w:val="center"/>
+    </w:pPr>
+    <w:rPr>
+      <w:rFonts w:ascii="Arial" w:hAnsi="Arial"/>
+      <w:b/>
+      <w:sz w:val="36"/>
+    </w:rPr>
+  </w:style>
+  <w:style w:type="paragraph" w:styleId="Subttulo">
+    <w:name w:val="Subtitle"/>
+    <w:basedOn w:val="Normal"/>
+    <w:qFormat/>
+    <w:pPr>
+      <w:spacing w:after="60"/>
+      <w:jc w:val="center"/>
+    </w:pPr>
+    <w:rPr>
+      <w:rFonts w:ascii="Arial" w:hAnsi="Arial"/>
+      <w:i/>
+      <w:sz w:val="36"/>
+      <w:lang w:val="en-AU"/>
+    </w:rPr>
+  </w:style>
+  <w:style w:type="paragraph" w:styleId="Recuonormal">
+    <w:name w:val="Normal Indent"/>
+    <w:basedOn w:val="Normal"/>
+    <w:semiHidden/>
+    <w:pPr>
+      <w:ind w:left="900" w:hanging="900"/>
+    </w:pPr>
+  </w:style>
+  <w:style w:type="paragraph" w:styleId="Sumrio1">
+    <w:name w:val="toc 1"/>
+    <w:basedOn w:val="Normal"/>
+    <w:next w:val="Normal"/>
+    <w:semiHidden/>
+    <w:pPr>
+      <w:tabs>
+        <w:tab w:val="right" w:pos="9360"/>
+      </w:tabs>
+      <w:spacing w:before="240" w:after="60"/>
+      <w:ind w:right="720"/>
+    </w:pPr>
+  </w:style>
+  <w:style w:type="paragraph" w:styleId="Sumrio2">
+    <w:name w:val="toc 2"/>
+    <w:basedOn w:val="Normal"/>
+    <w:next w:val="Normal"/>
+    <w:semiHidden/>
+    <w:pPr>
+      <w:tabs>
+        <w:tab w:val="right" w:pos="9360"/>
+      </w:tabs>
+      <w:ind w:left="432" w:right="720"/>
+    </w:pPr>
+  </w:style>
+  <w:style w:type="paragraph" w:styleId="Sumrio3">
+    <w:name w:val="toc 3"/>
+    <w:basedOn w:val="Normal"/>
+    <w:next w:val="Normal"/>
+    <w:semiHidden/>
+    <w:pPr>
+      <w:tabs>
+        <w:tab w:val="left" w:pos="1440"/>
+        <w:tab w:val="right" w:pos="9360"/>
+      </w:tabs>
+      <w:ind w:left="864"/>
+    </w:pPr>
+  </w:style>
+  <w:style w:type="paragraph" w:styleId="Cabealho">
+    <w:name w:val="header"/>
+    <w:basedOn w:val="Normal"/>
+    <w:semiHidden/>
+    <w:pPr>
+      <w:tabs>
+        <w:tab w:val="center" w:pos="4320"/>
+        <w:tab w:val="right" w:pos="8640"/>
+      </w:tabs>
+    </w:pPr>
+  </w:style>
+  <w:style w:type="paragraph" w:styleId="Rodap">
+    <w:name w:val="footer"/>
+    <w:basedOn w:val="Normal"/>
+    <w:semiHidden/>
+    <w:pPr>
+      <w:tabs>
+        <w:tab w:val="center" w:pos="4320"/>
+        <w:tab w:val="right" w:pos="8640"/>
+      </w:tabs>
+    </w:pPr>
+  </w:style>
+  <w:style w:type="character" w:styleId="Nmerodepgina">
+    <w:name w:val="page number"/>
+    <w:basedOn w:val="Fontepargpadro"/>
+    <w:semiHidden/>
+  </w:style>
+  <w:style w:type="paragraph" w:customStyle="1" w:styleId="Bullet2">
+    <w:name w:val="Bullet2"/>
+    <w:basedOn w:val="Normal"/>
+    <w:pPr>
+      <w:ind w:left="1440" w:hanging="360"/>
+    </w:pPr>
+    <w:rPr>
+      <w:color w:val="000080"/>
+    </w:rPr>
+  </w:style>
+  <w:style w:type="paragraph" w:customStyle="1" w:styleId="Paragraph1">
+    <w:name w:val="Paragraph1"/>
+    <w:basedOn w:val="Normal"/>
+    <w:pPr>
+      <w:spacing w:before="80" w:line="240" w:lineRule="auto"/>
+      <w:jc w:val="both"/>
+    </w:pPr>
+  </w:style>
+  <w:style w:type="paragraph" w:customStyle="1" w:styleId="Tabletext">
+    <w:name w:val="Tabletext"/>
+    <w:basedOn w:val="Normal"/>
+    <w:pPr>
+      <w:keepLines/>
+      <w:spacing w:after="120"/>
+    </w:pPr>
+  </w:style>
+  <w:style w:type="paragraph" w:styleId="Corpodetexto">
+    <w:name w:val="Body Text"/>
+    <w:basedOn w:val="Normal"/>
+    <w:link w:val="CorpodetextoChar"/>
+    <w:semiHidden/>
+    <w:pPr>
+      <w:keepLines/>
+      <w:spacing w:after="120"/>
+      <w:ind w:left="720"/>
+    </w:pPr>
+  </w:style>
+  <w:style w:type="paragraph" w:customStyle="1" w:styleId="Paragraph3">
+    <w:name w:val="Paragraph3"/>
+    <w:basedOn w:val="Normal"/>
+    <w:pPr>
+      <w:spacing w:before="80" w:line="240" w:lineRule="auto"/>
+      <w:ind w:left="1530"/>
+      <w:jc w:val="both"/>
+    </w:pPr>
+  </w:style>
+  <w:style w:type="paragraph" w:customStyle="1" w:styleId="Bullet1">
+    <w:name w:val="Bullet1"/>
+    <w:basedOn w:val="Normal"/>
+    <w:pPr>
+      <w:ind w:left="720" w:hanging="432"/>
+    </w:pPr>
+  </w:style>
+  <w:style w:type="character" w:styleId="Refdenotaderodap">
+    <w:name w:val="footnote reference"/>
+    <w:basedOn w:val="Fontepargpadro"/>
+    <w:semiHidden/>
+    <w:rPr>
+      <w:sz w:val="20"/>
+      <w:vertAlign w:val="superscript"/>
+    </w:rPr>
+  </w:style>
+  <w:style w:type="paragraph" w:styleId="Textodenotaderodap">
+    <w:name w:val="footnote text"/>
+    <w:basedOn w:val="Normal"/>
+    <w:semiHidden/>
+    <w:pPr>
+      <w:keepNext/>
+      <w:keepLines/>
+      <w:pBdr>
+        <w:bottom w:val="single" w:sz="6" w:space="0" w:color="000000"/>
+      </w:pBdr>
+      <w:spacing w:before="40" w:after="40"/>
+      <w:ind w:left="360" w:hanging="360"/>
+    </w:pPr>
+    <w:rPr>
+      <w:rFonts w:ascii="Helvetica" w:hAnsi="Helvetica"/>
+      <w:sz w:val="16"/>
+    </w:rPr>
+  </w:style>
+  <w:style w:type="paragraph" w:styleId="MapadoDocumento">
+    <w:name w:val="Document Map"/>
+    <w:basedOn w:val="Normal"/>
+    <w:semiHidden/>
+    <w:pPr>
+      <w:shd w:val="clear" w:color="auto" w:fill="000080"/>
+    </w:pPr>
+    <w:rPr>
+      <w:rFonts w:ascii="Tahoma" w:hAnsi="Tahoma"/>
+    </w:rPr>
+  </w:style>
+  <w:style w:type="paragraph" w:customStyle="1" w:styleId="Paragraph4">
+    <w:name w:val="Paragraph4"/>
+    <w:basedOn w:val="Normal"/>
+    <w:pPr>
+      <w:spacing w:before="80" w:line="240" w:lineRule="auto"/>
+      <w:ind w:left="2250"/>
+      <w:jc w:val="both"/>
+    </w:pPr>
+  </w:style>
+  <w:style w:type="paragraph" w:styleId="Sumrio4">
+    <w:name w:val="toc 4"/>
+    <w:basedOn w:val="Normal"/>
+    <w:next w:val="Normal"/>
+    <w:semiHidden/>
+    <w:pPr>
+      <w:ind w:left="600"/>
+    </w:pPr>
+  </w:style>
+  <w:style w:type="paragraph" w:styleId="Sumrio5">
+    <w:name w:val="toc 5"/>
+    <w:basedOn w:val="Normal"/>
+    <w:next w:val="Normal"/>
+    <w:semiHidden/>
+    <w:pPr>
+      <w:ind w:left="800"/>
+    </w:pPr>
+  </w:style>
+  <w:style w:type="paragraph" w:styleId="Sumrio6">
+    <w:name w:val="toc 6"/>
+    <w:basedOn w:val="Normal"/>
+    <w:next w:val="Normal"/>
+    <w:semiHidden/>
+    <w:pPr>
+      <w:ind w:left="1000"/>
+    </w:pPr>
+  </w:style>
+  <w:style w:type="paragraph" w:styleId="Sumrio7">
+    <w:name w:val="toc 7"/>
+    <w:basedOn w:val="Normal"/>
+    <w:next w:val="Normal"/>
+    <w:semiHidden/>
+    <w:pPr>
+      <w:ind w:left="1200"/>
+    </w:pPr>
+  </w:style>
+  <w:style w:type="paragraph" w:styleId="Sumrio8">
+    <w:name w:val="toc 8"/>
+    <w:basedOn w:val="Normal"/>
+    <w:next w:val="Normal"/>
+    <w:semiHidden/>
+    <w:pPr>
+      <w:ind w:left="1400"/>
+    </w:pPr>
+  </w:style>
+  <w:style w:type="paragraph" w:styleId="Sumrio9">
+    <w:name w:val="toc 9"/>
+    <w:basedOn w:val="Normal"/>
+    <w:next w:val="Normal"/>
+    <w:semiHidden/>
+    <w:pPr>
+      <w:ind w:left="1600"/>
+    </w:pPr>
+  </w:style>
+  <w:style w:type="paragraph" w:customStyle="1" w:styleId="MainTitle">
+    <w:name w:val="Main Title"/>
+    <w:basedOn w:val="Normal"/>
+    <w:pPr>
+      <w:spacing w:before="480" w:after="60" w:line="240" w:lineRule="auto"/>
+      <w:jc w:val="center"/>
+    </w:pPr>
+    <w:rPr>
+      <w:rFonts w:ascii="Arial" w:hAnsi="Arial"/>
+      <w:b/>
+      <w:kern w:val="28"/>
+      <w:sz w:val="32"/>
+    </w:rPr>
+  </w:style>
+  <w:style w:type="paragraph" w:styleId="Corpodetexto2">
+    <w:name w:val="Body Text 2"/>
+    <w:basedOn w:val="Normal"/>
+    <w:semiHidden/>
+    <w:rPr>
+      <w:i/>
+      <w:color w:val="0000FF"/>
+    </w:rPr>
+  </w:style>
+  <w:style w:type="paragraph" w:styleId="Recuodecorpodetexto">
+    <w:name w:val="Body Text Indent"/>
+    <w:basedOn w:val="Normal"/>
+    <w:semiHidden/>
+    <w:pPr>
+      <w:ind w:left="720"/>
+    </w:pPr>
+    <w:rPr>
+      <w:i/>
+      <w:color w:val="0000FF"/>
+      <w:u w:val="single"/>
+    </w:rPr>
+  </w:style>
+  <w:style w:type="paragraph" w:customStyle="1" w:styleId="Body">
+    <w:name w:val="Body"/>
+    <w:basedOn w:val="Normal"/>
+    <w:pPr>
+      <w:widowControl/>
+      <w:spacing w:before="120" w:line="240" w:lineRule="auto"/>
+      <w:jc w:val="both"/>
+    </w:pPr>
+    <w:rPr>
+      <w:rFonts w:ascii="Book Antiqua" w:hAnsi="Book Antiqua"/>
+    </w:rPr>
+  </w:style>
+  <w:style w:type="paragraph" w:customStyle="1" w:styleId="Bullet">
+    <w:name w:val="Bullet"/>
+    <w:basedOn w:val="Normal"/>
+    <w:pPr>
+      <w:widowControl/>
+      <w:tabs>
+        <w:tab w:val="num" w:pos="360"/>
+        <w:tab w:val="left" w:pos="720"/>
+      </w:tabs>
+      <w:spacing w:before="120" w:line="240" w:lineRule="auto"/>
+      <w:ind w:left="720" w:right="360"/>
+      <w:jc w:val="both"/>
+    </w:pPr>
+    <w:rPr>
+      <w:rFonts w:ascii="Book Antiqua" w:hAnsi="Book Antiqua"/>
+    </w:rPr>
+  </w:style>
+  <w:style w:type="paragraph" w:customStyle="1" w:styleId="InfoBlue">
+    <w:name w:val="InfoBlue"/>
+    <w:basedOn w:val="Normal"/>
+    <w:next w:val="Corpodetexto"/>
+    <w:autoRedefine/>
+    <w:pPr>
+      <w:widowControl/>
+      <w:tabs>
+        <w:tab w:val="left" w:pos="540"/>
+        <w:tab w:val="left" w:pos="1260"/>
+      </w:tabs>
+      <w:spacing w:after="120"/>
+    </w:pPr>
+    <w:rPr>
+      <w:rFonts w:ascii="Times" w:hAnsi="Times"/>
+      <w:i/>
+      <w:color w:val="0000FF"/>
+    </w:rPr>
+  </w:style>
+  <w:style w:type="character" w:styleId="Hyperlink">
+    <w:name w:val="Hyperlink"/>
+    <w:basedOn w:val="Fontepargpadro"/>
+    <w:semiHidden/>
+    <w:rPr>
+      <w:color w:val="0000FF"/>
+      <w:u w:val="single"/>
+    </w:rPr>
+  </w:style>
+  <w:style w:type="paragraph" w:customStyle="1" w:styleId="infoblue0">
+    <w:name w:val="infoblue"/>
+    <w:basedOn w:val="Normal"/>
+    <w:pPr>
+      <w:widowControl/>
+      <w:spacing w:before="100" w:beforeAutospacing="1" w:after="100" w:afterAutospacing="1" w:line="240" w:lineRule="auto"/>
+    </w:pPr>
+    <w:rPr>
+      <w:sz w:val="24"/>
+      <w:szCs w:val="24"/>
+    </w:rPr>
+  </w:style>
+  <w:style w:type="paragraph" w:styleId="Corpodetexto3">
+    <w:name w:val="Body Text 3"/>
+    <w:basedOn w:val="Normal"/>
+    <w:semiHidden/>
+    <w:rPr>
+      <w:i/>
+      <w:iCs/>
+      <w:color w:val="0000FF"/>
+      <w:sz w:val="18"/>
+    </w:rPr>
+  </w:style>
+  <w:style w:type="paragraph" w:styleId="Textodebalo">
+    <w:name w:val="Balloon Text"/>
+    <w:basedOn w:val="Normal"/>
+    <w:link w:val="TextodebaloChar"/>
+    <w:uiPriority w:val="99"/>
+    <w:semiHidden/>
+    <w:unhideWhenUsed/>
+    <w:rsid w:val="002B4085"/>
+    <w:pPr>
+      <w:spacing w:line="240" w:lineRule="auto"/>
+    </w:pPr>
+    <w:rPr>
+      <w:rFonts w:ascii="Tahoma" w:hAnsi="Tahoma" w:cs="Tahoma"/>
+      <w:sz w:val="16"/>
+      <w:szCs w:val="16"/>
+    </w:rPr>
+  </w:style>
+  <w:style w:type="character" w:customStyle="1" w:styleId="TextodebaloChar">
+    <w:name w:val="Texto de balão Char"/>
+    <w:basedOn w:val="Fontepargpadro"/>
+    <w:link w:val="Textodebalo"/>
+    <w:uiPriority w:val="99"/>
+    <w:semiHidden/>
+    <w:rsid w:val="002B4085"/>
+    <w:rPr>
+      <w:rFonts w:ascii="Tahoma" w:hAnsi="Tahoma" w:cs="Tahoma"/>
+      <w:sz w:val="16"/>
+      <w:szCs w:val="16"/>
+      <w:lang w:val="en-US" w:eastAsia="en-US"/>
+    </w:rPr>
+  </w:style>
+  <w:style w:type="character" w:customStyle="1" w:styleId="CorpodetextoChar">
+    <w:name w:val="Corpo de texto Char"/>
+    <w:basedOn w:val="Fontepargpadro"/>
+    <w:link w:val="Corpodetexto"/>
+    <w:semiHidden/>
+    <w:rsid w:val="00CD062C"/>
+    <w:rPr>
+      <w:lang w:val="en-US" w:eastAsia="en-US"/>
+    </w:rPr>
+  </w:style>
+</w:styles>
+</file>
+
+<file path=word/stylesWithEffects.xml><?xml version="1.0" encoding="utf-8"?>
+<w:styles xmlns:wpc="http://schemas.microsoft.com/office/word/2010/wordprocessingCanvas" xmlns:mc="http://schemas.openxmlformats.org/markup-compatibility/2006" xmlns:o="urn:schemas-microsoft-com:office:office" xmlns:r="http://schemas.openxmlformats.org/officeDocument/2006/relationships" xmlns:m="http://schemas.openxmlformats.org/officeDocument/2006/math" xmlns:v="urn:schemas-microsoft-com:vml" xmlns:wp14="http://schemas.microsoft.com/office/word/2010/wordprocessingDrawing" xmlns:wp="http://schemas.openxmlformats.org/drawingml/2006/wordprocessingDrawing" xmlns:w10="urn:schemas-microsoft-com:office:word" xmlns:w="http://schemas.openxmlformats.org/wordprocessingml/2006/main" xmlns:w14="http://schemas.microsoft.com/office/word/2010/wordml" xmlns:wpg="http://schemas.microsoft.com/office/word/2010/wordprocessingGroup" xmlns:wpi="http://schemas.microsoft.com/office/word/2010/wordprocessingInk" xmlns:wne="http://schemas.microsoft.com/office/word/2006/wordml" xmlns:wps="http://schemas.microsoft.com/office/word/2010/wordprocessingShape" mc:Ignorable="w14 wp14">
+  <w:docDefaults>
+    <w:rPrDefault>
+      <w:rPr>
+        <w:rFonts w:ascii="Times New Roman" w:eastAsia="Times New Roman" w:hAnsi="Times New Roman" w:cs="Times New Roman"/>
+        <w:lang w:val="pt-BR" w:eastAsia="pt-BR" w:bidi="ar-SA"/>
+      </w:rPr>
+    </w:rPrDefault>
+    <w:pPrDefault/>
+  </w:docDefaults>
+  <w:latentStyles w:defLockedState="0" w:defUIPriority="99" w:defSemiHidden="1" w:defUnhideWhenUsed="1" w:defQFormat="0" w:count="267">
+    <w:lsdException w:name="Normal" w:semiHidden="0" w:uiPriority="0" w:unhideWhenUsed="0" w:qFormat="1"/>
+    <w:lsdException w:name="heading 1" w:semiHidden="0" w:uiPriority="0" w:unhideWhenUsed="0" w:qFormat="1"/>
+    <w:lsdException w:name="heading 2" w:semiHidden="0" w:uiPriority="0" w:unhideWhenUsed="0" w:qFormat="1"/>
+    <w:lsdException w:name="heading 3" w:semiHidden="0" w:uiPriority="0" w:unhideWhenUsed="0" w:qFormat="1"/>
+    <w:lsdException w:name="heading 4" w:semiHidden="0" w:uiPriority="0" w:unhideWhenUsed="0" w:qFormat="1"/>
+    <w:lsdException w:name="heading 5" w:semiHidden="0" w:uiPriority="0" w:unhideWhenUsed="0" w:qFormat="1"/>
+    <w:lsdException w:name="heading 6" w:semiHidden="0" w:uiPriority="0" w:unhideWhenUsed="0" w:qFormat="1"/>
+    <w:lsdException w:name="heading 7" w:semiHidden="0" w:uiPriority="0" w:unhideWhenUsed="0" w:qFormat="1"/>
+    <w:lsdException w:name="heading 8" w:semiHidden="0" w:uiPriority="0" w:unhideWhenUsed="0" w:qFormat="1"/>
+    <w:lsdException w:name="heading 9" w:semiHidden="0" w:uiPriority="0" w:unhideWhenUsed="0" w:qFormat="1"/>
+    <w:lsdException w:name="toc 1" w:uiPriority="39"/>
+    <w:lsdException w:name="toc 2" w:uiPriority="39"/>
+    <w:lsdException w:name="toc 3" w:uiPriority="39"/>
+    <w:lsdException w:name="toc 4" w:uiPriority="39"/>
+    <w:lsdException w:name="toc 5" w:uiPriority="39"/>
+    <w:lsdException w:name="toc 6" w:uiPriority="39"/>
+    <w:lsdException w:name="toc 7" w:uiPriority="39"/>
+    <w:lsdException w:name="toc 8" w:uiPriority="39"/>
+    <w:lsdException w:name="toc 9" w:uiPriority="39"/>
+    <w:lsdException w:name="caption" w:uiPriority="35" w:qFormat="1"/>
+    <w:lsdException w:name="Title" w:semiHidden="0" w:uiPriority="10" w:unhideWhenUsed="0" w:qFormat="1"/>
+    <w:lsdException w:name="Default Paragraph Font" w:uiPriority="1"/>
+    <w:lsdException w:name="Body Text" w:uiPriority="0"/>
+    <w:lsdException w:name="Subtitle" w:semiHidden="0" w:uiPriority="11" w:unhideWhenUsed="0" w:qFormat="1"/>
+    <w:lsdException w:name="Strong" w:semiHidden="0" w:uiPriority="22" w:unhideWhenUsed="0" w:qFormat="1"/>
+    <w:lsdException w:name="Emphasis" w:semiHidden="0" w:uiPriority="20" w:unhideWhenUsed="0" w:qFormat="1"/>
+    <w:lsdException w:name="Table Grid" w:semiHidden="0" w:uiPriority="59" w:unhideWhenUsed="0"/>
+    <w:lsdException w:name="Placeholder Text" w:unhideWhenUsed="0"/>
+    <w:lsdException w:name="No Spacing" w:semiHidden="0" w:uiPriority="1" w:unhideWhenUsed="0" w:qFormat="1"/>
+    <w:lsdException w:name="Light Shading" w:semiHidden="0" w:uiPriority="60" w:unhideWhenUsed="0"/>
+    <w:lsdException w:name="Light List" w:semiHidden="0" w:uiPriority="61" w:unhideWhenUsed="0"/>
+    <w:lsdException w:name="Light Grid" w:semiHidden="0" w:uiPriority="62" w:unhideWhenUsed="0"/>
+    <w:lsdException w:name="Medium Shading 1" w:semiHidden="0" w:uiPriority="63" w:unhideWhenUsed="0"/>
+    <w:lsdException w:name="Medium Shading 2" w:semiHidden="0" w:uiPriority="64" w:unhideWhenUsed="0"/>
+    <w:lsdException w:name="Medium List 1" w:semiHidden="0" w:uiPriority="65" w:unhideWhenUsed="0"/>
+    <w:lsdException w:name="Medium List 2" w:semiHidden="0" w:uiPriority="66" w:unhideWhenUsed="0"/>
+    <w:lsdException w:name="Medium Grid 1" w:semiHidden="0" w:uiPriority="67" w:unhideWhenUsed="0"/>
+    <w:lsdException w:name="Medium Grid 2" w:semiHidden="0" w:uiPriority="68" w:unhideWhenUsed="0"/>
+    <w:lsdException w:name="Medium Grid 3" w:semiHidden="0" w:uiPriority="69" w:unhideWhenUsed="0"/>
+    <w:lsdException w:name="Dark List" w:semiHidden="0" w:uiPriority="70" w:unhideWhenUsed="0"/>
+    <w:lsdException w:name="Colorful Shading" w:semiHidden="0" w:uiPriority="71" w:unhideWhenUsed="0"/>
+    <w:lsdException w:name="Colorful List" w:semiHidden="0" w:uiPriority="72" w:unhideWhenUsed="0"/>
+    <w:lsdException w:name="Colorful Grid" w:semiHidden="0" w:uiPriority="73" w:unhideWhenUsed="0"/>
+    <w:lsdException w:name="Light Shading Accent 1" w:semiHidden="0" w:uiPriority="60" w:unhideWhenUsed="0"/>
+    <w:lsdException w:name="Light List Accent 1" w:semiHidden="0" w:uiPriority="61" w:unhideWhenUsed="0"/>
+    <w:lsdException w:name="Light Grid Accent 1" w:semiHidden="0" w:uiPriority="62" w:unhideWhenUsed="0"/>
+    <w:lsdException w:name="Medium Shading 1 Accent 1" w:semiHidden="0" w:uiPriority="63" w:unhideWhenUsed="0"/>
+    <w:lsdException w:name="Medium Shading 2 Accent 1" w:semiHidden="0" w:uiPriority="64" w:unhideWhenUsed="0"/>
+    <w:lsdException w:name="Medium List 1 Accent 1" w:semiHidden="0" w:uiPriority="65" w:unhideWhenUsed="0"/>
+    <w:lsdException w:name="Revision" w:unhideWhenUsed="0"/>
+    <w:lsdException w:name="List Paragraph" w:semiHidden="0" w:uiPriority="34" w:unhideWhenUsed="0" w:qFormat="1"/>
+    <w:lsdException w:name="Quote" w:semiHidden="0" w:uiPriority="29" w:unhideWhenUsed="0" w:qFormat="1"/>
+    <w:lsdException w:name="Intense Quote" w:semiHidden="0" w:uiPriority="30" w:unhideWhenUsed="0" w:qFormat="1"/>
+    <w:lsdException w:name="Medium List 2 Accent 1" w:semiHidden="0" w:uiPriority="66" w:unhideWhenUsed="0"/>
+    <w:lsdException w:name="Medium Grid 1 Accent 1" w:semiHidden="0" w:uiPriority="67" w:unhideWhenUsed="0"/>
+    <w:lsdException w:name="Medium Grid 2 Accent 1" w:semiHidden="0" w:uiPriority="68" w:unhideWhenUsed="0"/>
+    <w:lsdException w:name="Medium Grid 3 Accent 1" w:semiHidden="0" w:uiPriority="69" w:unhideWhenUsed="0"/>
+    <w:lsdException w:name="Dark List Accent 1" w:semiHidden="0" w:uiPriority="70" w:unhideWhenUsed="0"/>
+    <w:lsdException w:name="Colorful Shading Accent 1" w:semiHidden="0" w:uiPriority="71" w:unhideWhenUsed="0"/>
+    <w:lsdException w:name="Colorful List Accent 1" w:semiHidden="0" w:uiPriority="72" w:unhideWhenUsed="0"/>
+    <w:lsdException w:name="Colorful Grid Accent 1" w:semiHidden="0" w:uiPriority="73" w:unhideWhenUsed="0"/>
+    <w:lsdException w:name="Light Shading Accent 2" w:semiHidden="0" w:uiPriority="60" w:unhideWhenUsed="0"/>
+    <w:lsdException w:name="Light List Accent 2" w:semiHidden="0" w:uiPriority="61" w:unhideWhenUsed="0"/>
+    <w:lsdException w:name="Light Grid Accent 2" w:semiHidden="0" w:uiPriority="62" w:unhideWhenUsed="0"/>
+    <w:lsdException w:name="Medium Shading 1 Accent 2" w:semiHidden="0" w:uiPriority="63" w:unhideWhenUsed="0"/>
+    <w:lsdException w:name="Medium Shading 2 Accent 2" w:semiHidden="0" w:uiPriority="64" w:unhideWhenUsed="0"/>
+    <w:lsdException w:name="Medium List 1 Accent 2" w:semiHidden="0" w:uiPriority="65" w:unhideWhenUsed="0"/>
+    <w:lsdException w:name="Medium List 2 Accent 2" w:semiHidden="0" w:uiPriority="66" w:unhideWhenUsed="0"/>
+    <w:lsdException w:name="Medium Grid 1 Accent 2" w:semiHidden="0" w:uiPriority="67" w:unhideWhenUsed="0"/>
+    <w:lsdException w:name="Medium Grid 2 Accent 2" w:semiHidden="0" w:uiPriority="68" w:unhideWhenUsed="0"/>
+    <w:lsdException w:name="Medium Grid 3 Accent 2" w:semiHidden="0" w:uiPriority="69" w:unhideWhenUsed="0"/>
+    <w:lsdException w:name="Dark List Accent 2" w:semiHidden="0" w:uiPriority="70" w:unhideWhenUsed="0"/>
+    <w:lsdException w:name="Colorful Shading Accent 2" w:semiHidden="0" w:uiPriority="71" w:unhideWhenUsed="0"/>
+    <w:lsdException w:name="Colorful List Accent 2" w:semiHidden="0" w:uiPriority="72" w:unhideWhenUsed="0"/>
+    <w:lsdException w:name="Colorful Grid Accent 2" w:semiHidden="0" w:uiPriority="73" w:unhideWhenUsed="0"/>
+    <w:lsdException w:name="Light Shading Accent 3" w:semiHidden="0" w:uiPriority="60" w:unhideWhenUsed="0"/>
+    <w:lsdException w:name="Light List Accent 3" w:semiHidden="0" w:uiPriority="61" w:unhideWhenUsed="0"/>
+    <w:lsdException w:name="Light Grid Accent 3" w:semiHidden="0" w:uiPriority="62" w:unhideWhenUsed="0"/>
+    <w:lsdException w:name="Medium Shading 1 Accent 3" w:semiHidden="0" w:uiPriority="63" w:unhideWhenUsed="0"/>
+    <w:lsdException w:name="Medium Shading 2 Accent 3" w:semiHidden="0" w:uiPriority="64" w:unhideWhenUsed="0"/>
+    <w:lsdException w:name="Medium List 1 Accent 3" w:semiHidden="0" w:uiPriority="65" w:unhideWhenUsed="0"/>
+    <w:lsdException w:name="Medium List 2 Accent 3" w:semiHidden="0" w:uiPriority="66" w:unhideWhenUsed="0"/>
+    <w:lsdException w:name="Medium Grid 1 Accent 3" w:semiHidden="0" w:uiPriority="67" w:unhideWhenUsed="0"/>
+    <w:lsdException w:name="Medium Grid 2 Accent 3" w:semiHidden="0" w:uiPriority="68" w:unhideWhenUsed="0"/>
+    <w:lsdException w:name="Medium Grid 3 Accent 3" w:semiHidden="0" w:uiPriority="69" w:unhideWhenUsed="0"/>
+    <w:lsdException w:name="Dark List Accent 3" w:semiHidden="0" w:uiPriority="70" w:unhideWhenUsed="0"/>
+    <w:lsdException w:name="Colorful Shading Accent 3" w:semiHidden="0" w:uiPriority="71" w:unhideWhenUsed="0"/>
+    <w:lsdException w:name="Colorful List Accent 3" w:semiHidden="0" w:uiPriority="72" w:unhideWhenUsed="0"/>
+    <w:lsdException w:name="Colorful Grid Accent 3" w:semiHidden="0" w:uiPriority="73" w:unhideWhenUsed="0"/>
+    <w:lsdException w:name="Light Shading Accent 4" w:semiHidden="0" w:uiPriority="60" w:unhideWhenUsed="0"/>
+    <w:lsdException w:name="Light List Accent 4" w:semiHidden="0" w:uiPriority="61" w:unhideWhenUsed="0"/>
+    <w:lsdException w:name="Light Grid Accent 4" w:semiHidden="0" w:uiPriority="62" w:unhideWhenUsed="0"/>
+    <w:lsdException w:name="Medium Shading 1 Accent 4" w:semiHidden="0" w:uiPriority="63" w:unhideWhenUsed="0"/>
+    <w:lsdException w:name="Medium Shading 2 Accent 4" w:semiHidden="0" w:uiPriority="64" w:unhideWhenUsed="0"/>
+    <w:lsdException w:name="Medium List 1 Accent 4" w:semiHidden="0" w:uiPriority="65" w:unhideWhenUsed="0"/>
+    <w:lsdException w:name="Medium List 2 Accent 4" w:semiHidden="0" w:uiPriority="66" w:unhideWhenUsed="0"/>
+    <w:lsdException w:name="Medium Grid 1 Accent 4" w:semiHidden="0" w:uiPriority="67" w:unhideWhenUsed="0"/>
+    <w:lsdException w:name="Medium Grid 2 Accent 4" w:semiHidden="0" w:uiPriority="68" w:unhideWhenUsed="0"/>
+    <w:lsdException w:name="Medium Grid 3 Accent 4" w:semiHidden="0" w:uiPriority="69" w:unhideWhenUsed="0"/>
+    <w:lsdException w:name="Dark List Accent 4" w:semiHidden="0" w:uiPriority="70" w:unhideWhenUsed="0"/>
+    <w:lsdException w:name="Colorful Shading Accent 4" w:semiHidden="0" w:uiPriority="71" w:unhideWhenUsed="0"/>
+    <w:lsdException w:name="Colorful List Accent 4" w:semiHidden="0" w:uiPriority="72" w:unhideWhenUsed="0"/>
+    <w:lsdException w:name="Colorful Grid Accent 4" w:semiHidden="0" w:uiPriority="73" w:unhideWhenUsed="0"/>
+    <w:lsdException w:name="Light Shading Accent 5" w:semiHidden="0" w:uiPriority="60" w:unhideWhenUsed="0"/>
+    <w:lsdException w:name="Light List Accent 5" w:semiHidden="0" w:uiPriority="61" w:unhideWhenUsed="0"/>
+    <w:lsdException w:name="Light Grid Accent 5" w:semiHidden="0" w:uiPriority="62" w:unhideWhenUsed="0"/>
+    <w:lsdException w:name="Medium Shading 1 Accent 5" w:semiHidden="0" w:uiPriority="63" w:unhideWhenUsed="0"/>
+    <w:lsdException w:name="Medium Shading 2 Accent 5" w:semiHidden="0" w:uiPriority="64" w:unhideWhenUsed="0"/>
+    <w:lsdException w:name="Medium List 1 Accent 5" w:semiHidden="0" w:uiPriority="65" w:unhideWhenUsed="0"/>
+    <w:lsdException w:name="Medium List 2 Accent 5" w:semiHidden="0" w:uiPriority="66" w:unhideWhenUsed="0"/>
+    <w:lsdException w:name="Medium Grid 1 Accent 5" w:semiHidden="0" w:uiPriority="67" w:unhideWhenUsed="0"/>
+    <w:lsdException w:name="Medium Grid 2 Accent 5" w:semiHidden="0" w:uiPriority="68" w:unhideWhenUsed="0"/>
+    <w:lsdException w:name="Medium Grid 3 Accent 5" w:semiHidden="0" w:uiPriority="69" w:unhideWhenUsed="0"/>
+    <w:lsdException w:name="Dark List Accent 5" w:semiHidden="0" w:uiPriority="70" w:unhideWhenUsed="0"/>
+    <w:lsdException w:name="Colorful Shading Accent 5" w:semiHidden="0" w:uiPriority="71" w:unhideWhenUsed="0"/>
+    <w:lsdException w:name="Colorful List Accent 5" w:semiHidden="0" w:uiPriority="72" w:unhideWhenUsed="0"/>
+    <w:lsdException w:name="Colorful Grid Accent 5" w:semiHidden="0" w:uiPriority="73" w:unhideWhenUsed="0"/>
+    <w:lsdException w:name="Light Shading Accent 6" w:semiHidden="0" w:uiPriority="60" w:unhideWhenUsed="0"/>
+    <w:lsdException w:name="Light List Accent 6" w:semiHidden="0" w:uiPriority="61" w:unhideWhenUsed="0"/>
+    <w:lsdException w:name="Light Grid Accent 6" w:semiHidden="0" w:uiPriority="62" w:unhideWhenUsed="0"/>
+    <w:lsdException w:name="Medium Shading 1 Accent 6" w:semiHidden="0" w:uiPriority="63" w:unhideWhenUsed="0"/>
+    <w:lsdException w:name="Medium Shading 2 Accent 6" w:semiHidden="0" w:uiPriority="64" w:unhideWhenUsed="0"/>
+    <w:lsdException w:name="Medium List 1 Accent 6" w:semiHidden="0" w:uiPriority="65" w:unhideWhenUsed="0"/>
+    <w:lsdException w:name="Medium List 2 Accent 6" w:semiHidden="0" w:uiPriority="66" w:unhideWhenUsed="0"/>
+    <w:lsdException w:name="Medium Grid 1 Accent 6" w:semiHidden="0" w:uiPriority="67" w:unhideWhenUsed="0"/>
+    <w:lsdException w:name="Medium Grid 2 Accent 6" w:semiHidden="0" w:uiPriority="68" w:unhideWhenUsed="0"/>
+    <w:lsdException w:name="Medium Grid 3 Accent 6" w:semiHidden="0" w:uiPriority="69" w:unhideWhenUsed="0"/>
+    <w:lsdException w:name="Dark List Accent 6" w:semiHidden="0" w:uiPriority="70" w:unhideWhenUsed="0"/>
+    <w:lsdException w:name="Colorful Shading Accent 6" w:semiHidden="0" w:uiPriority="71" w:unhideWhenUsed="0"/>
+    <w:lsdException w:name="Colorful List Accent 6" w:semiHidden="0" w:uiPriority="72" w:unhideWhenUsed="0"/>
+    <w:lsdException w:name="Colorful Grid Accent 6" w:semiHidden="0" w:uiPriority="73" w:unhideWhenUsed="0"/>
+    <w:lsdException w:name="Subtle Emphasis" w:semiHidden="0" w:uiPriority="19" w:unhideWhenUsed="0" w:qFormat="1"/>
+    <w:lsdException w:name="Intense Emphasis" w:semiHidden="0" w:uiPriority="21" w:unhideWhenUsed="0" w:qFormat="1"/>
+    <w:lsdException w:name="Subtle Reference" w:semiHidden="0" w:uiPriority="31" w:unhideWhenUsed="0" w:qFormat="1"/>
+    <w:lsdException w:name="Intense Reference" w:semiHidden="0" w:uiPriority="32" w:unhideWhenUsed="0" w:qFormat="1"/>
+    <w:lsdException w:name="Book Title" w:semiHidden="0" w:uiPriority="33" w:unhideWhenUsed="0" w:qFormat="1"/>
+    <w:lsdException w:name="Bibliography" w:uiPriority="37"/>
+    <w:lsdException w:name="TOC Heading" w:uiPriority="39" w:qFormat="1"/>
   </w:latentStyles>
   <w:style w:type="paragraph" w:default="1" w:styleId="Normal">
     <w:name w:val="Normal"/>
@@ -4831,7 +5820,7 @@
   <a:extraClrSchemeLst/>
   <a:extLst>
     <a:ext uri="{05A4C25C-085E-4340-85A3-A5531E510DB2}">
-      <thm15:themeFamily xmlns:thm15="http://schemas.microsoft.com/office/thememl/2012/main" name="Office Theme" id="{62F939B6-93AF-4DB8-9C6B-D6C7DFDC589F}" vid="{4A3C46E8-61CC-4603-A589-7422A47A8E4A}"/>
+      <thm15:themeFamily xmlns:thm15="http://schemas.microsoft.com/office/thememl/2012/main" xmlns="" name="Office Theme" id="{62F939B6-93AF-4DB8-9C6B-D6C7DFDC589F}" vid="{4A3C46E8-61CC-4603-A589-7422A47A8E4A}"/>
     </a:ext>
   </a:extLst>
 </a:theme>

--- a/documents/Visão.docx
+++ b/documents/Visão.docx
@@ -174,6 +174,13 @@
           <w:lang w:val="pt-BR"/>
         </w:rPr>
         <w:t xml:space="preserve">. </w:t>
+      </w:r>
+      <w:r>
+        <w:rPr>
+          <w:color w:val="000000" w:themeColor="text1"/>
+          <w:lang w:val="pt-BR"/>
+        </w:rPr>
+        <w:t>O objetivo deste sistema é a criação e o gerenciamento de prontuários médicos para pacientes.</w:t>
       </w:r>
     </w:p>
     <w:p>
@@ -872,7 +879,13 @@
               <w:rPr>
                 <w:color w:val="000000" w:themeColor="text1"/>
               </w:rPr>
-              <w:t xml:space="preserve"> windows</w:t>
+              <w:t xml:space="preserve"> W</w:t>
+            </w:r>
+            <w:r>
+              <w:rPr>
+                <w:color w:val="000000" w:themeColor="text1"/>
+              </w:rPr>
+              <w:t>indows</w:t>
             </w:r>
           </w:p>
         </w:tc>
@@ -1674,14 +1687,16 @@
         <w:rPr>
           <w:lang w:val="pt-BR"/>
         </w:rPr>
-        <w:t>e paciente. H</w:t>
-      </w:r>
-      <w:r>
-        <w:rPr>
-          <w:lang w:val="pt-BR"/>
-        </w:rPr>
-        <w:t>averá mudança.</w:t>
-      </w:r>
+        <w:t>e paciente.</w:t>
+      </w:r>
+      <w:r>
+        <w:rPr>
+          <w:lang w:val="pt-BR"/>
+        </w:rPr>
+        <w:t xml:space="preserve"> Não haverá mudança.</w:t>
+      </w:r>
+      <w:bookmarkStart w:id="26" w:name="_GoBack"/>
+      <w:bookmarkEnd w:id="26"/>
     </w:p>
     <w:p>
       <w:pPr>
@@ -1771,8 +1786,6 @@
         </w:rPr>
         <w:t xml:space="preserve"> </w:t>
       </w:r>
-      <w:bookmarkStart w:id="26" w:name="_GoBack"/>
-      <w:bookmarkEnd w:id="26"/>
       <w:proofErr w:type="gramEnd"/>
       <w:r>
         <w:rPr>
@@ -1801,29 +1814,53 @@
       <w:pPr>
         <w:pStyle w:val="Corpodetexto"/>
         <w:ind w:left="0"/>
-      </w:pPr>
-      <w:proofErr w:type="spellStart"/>
-      <w:r>
-        <w:t>Médico</w:t>
-      </w:r>
-      <w:proofErr w:type="spellEnd"/>
-      <w:r>
+        <w:rPr>
+          <w:lang w:val="pt-BR"/>
+        </w:rPr>
+      </w:pPr>
+      <w:r>
+        <w:rPr>
+          <w:lang w:val="pt-BR"/>
+        </w:rPr>
+        <w:t>Usuário</w:t>
+      </w:r>
+      <w:r>
+        <w:rPr>
+          <w:lang w:val="pt-BR"/>
+        </w:rPr>
         <w:t xml:space="preserve"> </w:t>
       </w:r>
-      <w:proofErr w:type="spellStart"/>
-      <w:proofErr w:type="gramStart"/>
-      <w:r>
-        <w:t>usar</w:t>
-      </w:r>
-      <w:proofErr w:type="spellEnd"/>
-      <w:proofErr w:type="gramEnd"/>
-      <w:r>
-        <w:t xml:space="preserve"> um notebook.</w:t>
+      <w:r>
+        <w:rPr>
+          <w:lang w:val="pt-BR"/>
+        </w:rPr>
+        <w:t xml:space="preserve">precisa </w:t>
+      </w:r>
+      <w:r>
+        <w:rPr>
+          <w:lang w:val="pt-BR"/>
+        </w:rPr>
+        <w:t xml:space="preserve">usar um </w:t>
+      </w:r>
+      <w:r>
+        <w:rPr>
+          <w:lang w:val="pt-BR"/>
+        </w:rPr>
+        <w:t>computador para rodar o programa</w:t>
+      </w:r>
+      <w:r>
+        <w:rPr>
+          <w:lang w:val="pt-BR"/>
+        </w:rPr>
+        <w:t>.</w:t>
       </w:r>
     </w:p>
     <w:p>
       <w:pPr>
         <w:pStyle w:val="Corpodetexto"/>
+        <w:rPr>
+          <w:lang w:val="pt-BR"/>
+        </w:rPr>
       </w:pPr>
     </w:p>
     <w:p>
@@ -1889,6 +1926,12 @@
         </w:rPr>
         <w:t xml:space="preserve"> em todo o consultório.</w:t>
       </w:r>
+      <w:r>
+        <w:rPr>
+          <w:lang w:val="pt-BR"/>
+        </w:rPr>
+        <w:t xml:space="preserve"> Há a possibilidade de futuramente o sistema ter uma versão mobile.</w:t>
+      </w:r>
     </w:p>
     <w:p>
       <w:pPr>
@@ -1918,7 +1961,19 @@
         <w:rPr>
           <w:lang w:val="pt-BR"/>
         </w:rPr>
-        <w:t>Integrar ao software de cadastros já existente a nova aplicação de criação e acesso a prontuários.</w:t>
+        <w:t>Integrar ao soft</w:t>
+      </w:r>
+      <w:r>
+        <w:rPr>
+          <w:lang w:val="pt-BR"/>
+        </w:rPr>
+        <w:t>ware de cadastros já existente à</w:t>
+      </w:r>
+      <w:r>
+        <w:rPr>
+          <w:lang w:val="pt-BR"/>
+        </w:rPr>
+        <w:t xml:space="preserve"> nova aplicação de criação e acesso a prontuários.</w:t>
       </w:r>
     </w:p>
     <w:p>
@@ -2447,6 +2502,7 @@
         <w:pStyle w:val="InfoBlue"/>
       </w:pPr>
       <w:r>
+        <w:lastRenderedPageBreak/>
         <w:t>Define the quality ranges for performance, robustness, fault tolerance, usability, and similar characteristics that are not captured in the Feature Set.</w:t>
       </w:r>
     </w:p>
@@ -2457,7 +2513,6 @@
       <w:bookmarkStart w:id="38" w:name="_Toc436203413"/>
       <w:bookmarkStart w:id="39" w:name="_Toc452813607"/>
       <w:r>
-        <w:lastRenderedPageBreak/>
         <w:t xml:space="preserve">Note any design constraints, external constraints, </w:t>
       </w:r>
       <w:r>
@@ -2906,7 +2961,7 @@
               <w:rStyle w:val="Nmerodepgina"/>
               <w:noProof/>
             </w:rPr>
-            <w:t>2</w:t>
+            <w:t>3</w:t>
           </w:r>
           <w:r>
             <w:rPr>
@@ -5820,7 +5875,7 @@
   <a:extraClrSchemeLst/>
   <a:extLst>
     <a:ext uri="{05A4C25C-085E-4340-85A3-A5531E510DB2}">
-      <thm15:themeFamily xmlns:thm15="http://schemas.microsoft.com/office/thememl/2012/main" xmlns="" name="Office Theme" id="{62F939B6-93AF-4DB8-9C6B-D6C7DFDC589F}" vid="{4A3C46E8-61CC-4603-A589-7422A47A8E4A}"/>
+      <thm15:themeFamily xmlns="" xmlns:thm15="http://schemas.microsoft.com/office/thememl/2012/main" name="Office Theme" id="{62F939B6-93AF-4DB8-9C6B-D6C7DFDC589F}" vid="{4A3C46E8-61CC-4603-A589-7422A47A8E4A}"/>
     </a:ext>
   </a:extLst>
 </a:theme>

--- a/documents/Visão.docx
+++ b/documents/Visão.docx
@@ -1681,22 +1681,34 @@
         <w:rPr>
           <w:lang w:val="pt-BR"/>
         </w:rPr>
-        <w:t xml:space="preserve">Médico </w:t>
-      </w:r>
-      <w:r>
-        <w:rPr>
-          <w:lang w:val="pt-BR"/>
-        </w:rPr>
-        <w:t>e paciente.</w:t>
-      </w:r>
-      <w:r>
-        <w:rPr>
-          <w:lang w:val="pt-BR"/>
-        </w:rPr>
-        <w:t xml:space="preserve"> Não haverá mudança.</w:t>
+        <w:t>Médico</w:t>
+      </w:r>
+      <w:r>
+        <w:rPr>
+          <w:lang w:val="pt-BR"/>
+        </w:rPr>
+        <w:t>, atendente,</w:t>
       </w:r>
       <w:bookmarkStart w:id="26" w:name="_GoBack"/>
       <w:bookmarkEnd w:id="26"/>
+      <w:r>
+        <w:rPr>
+          <w:lang w:val="pt-BR"/>
+        </w:rPr>
+        <w:t xml:space="preserve"> </w:t>
+      </w:r>
+      <w:r>
+        <w:rPr>
+          <w:lang w:val="pt-BR"/>
+        </w:rPr>
+        <w:t>e paciente.</w:t>
+      </w:r>
+      <w:r>
+        <w:rPr>
+          <w:lang w:val="pt-BR"/>
+        </w:rPr>
+        <w:t xml:space="preserve"> Não haverá mudança.</w:t>
+      </w:r>
     </w:p>
     <w:p>
       <w:pPr>
@@ -1713,8 +1725,145 @@
           <w:lang w:val="pt-BR"/>
         </w:rPr>
       </w:pPr>
-      <w:r>
-        <w:t xml:space="preserve">How long is a task cycle? Amount of time spent in each activity? </w:t>
+      <w:proofErr w:type="spellStart"/>
+      <w:r>
+        <w:rPr>
+          <w:lang w:val="pt-BR"/>
+        </w:rPr>
+        <w:t>How</w:t>
+      </w:r>
+      <w:proofErr w:type="spellEnd"/>
+      <w:r>
+        <w:rPr>
+          <w:lang w:val="pt-BR"/>
+        </w:rPr>
+        <w:t xml:space="preserve"> </w:t>
+      </w:r>
+      <w:proofErr w:type="spellStart"/>
+      <w:r>
+        <w:rPr>
+          <w:lang w:val="pt-BR"/>
+        </w:rPr>
+        <w:t>long</w:t>
+      </w:r>
+      <w:proofErr w:type="spellEnd"/>
+      <w:r>
+        <w:rPr>
+          <w:lang w:val="pt-BR"/>
+        </w:rPr>
+        <w:t xml:space="preserve"> </w:t>
+      </w:r>
+      <w:proofErr w:type="spellStart"/>
+      <w:r>
+        <w:rPr>
+          <w:lang w:val="pt-BR"/>
+        </w:rPr>
+        <w:t>is</w:t>
+      </w:r>
+      <w:proofErr w:type="spellEnd"/>
+      <w:r>
+        <w:rPr>
+          <w:lang w:val="pt-BR"/>
+        </w:rPr>
+        <w:t xml:space="preserve"> a </w:t>
+      </w:r>
+      <w:proofErr w:type="spellStart"/>
+      <w:r>
+        <w:rPr>
+          <w:lang w:val="pt-BR"/>
+        </w:rPr>
+        <w:t>task</w:t>
+      </w:r>
+      <w:proofErr w:type="spellEnd"/>
+      <w:r>
+        <w:rPr>
+          <w:lang w:val="pt-BR"/>
+        </w:rPr>
+        <w:t xml:space="preserve"> </w:t>
+      </w:r>
+      <w:proofErr w:type="spellStart"/>
+      <w:r>
+        <w:rPr>
+          <w:lang w:val="pt-BR"/>
+        </w:rPr>
+        <w:t>cycle</w:t>
+      </w:r>
+      <w:proofErr w:type="spellEnd"/>
+      <w:r>
+        <w:rPr>
+          <w:lang w:val="pt-BR"/>
+        </w:rPr>
+        <w:t xml:space="preserve">? </w:t>
+      </w:r>
+      <w:proofErr w:type="spellStart"/>
+      <w:r>
+        <w:rPr>
+          <w:lang w:val="pt-BR"/>
+        </w:rPr>
+        <w:t>Amount</w:t>
+      </w:r>
+      <w:proofErr w:type="spellEnd"/>
+      <w:r>
+        <w:rPr>
+          <w:lang w:val="pt-BR"/>
+        </w:rPr>
+        <w:t xml:space="preserve"> </w:t>
+      </w:r>
+      <w:proofErr w:type="spellStart"/>
+      <w:r>
+        <w:rPr>
+          <w:lang w:val="pt-BR"/>
+        </w:rPr>
+        <w:t>of</w:t>
+      </w:r>
+      <w:proofErr w:type="spellEnd"/>
+      <w:r>
+        <w:rPr>
+          <w:lang w:val="pt-BR"/>
+        </w:rPr>
+        <w:t xml:space="preserve"> time </w:t>
+      </w:r>
+      <w:proofErr w:type="spellStart"/>
+      <w:r>
+        <w:rPr>
+          <w:lang w:val="pt-BR"/>
+        </w:rPr>
+        <w:t>spent</w:t>
+      </w:r>
+      <w:proofErr w:type="spellEnd"/>
+      <w:r>
+        <w:rPr>
+          <w:lang w:val="pt-BR"/>
+        </w:rPr>
+        <w:t xml:space="preserve"> in </w:t>
+      </w:r>
+      <w:proofErr w:type="spellStart"/>
+      <w:r>
+        <w:rPr>
+          <w:lang w:val="pt-BR"/>
+        </w:rPr>
+        <w:t>each</w:t>
+      </w:r>
+      <w:proofErr w:type="spellEnd"/>
+      <w:r>
+        <w:rPr>
+          <w:lang w:val="pt-BR"/>
+        </w:rPr>
+        <w:t xml:space="preserve"> </w:t>
+      </w:r>
+      <w:proofErr w:type="spellStart"/>
+      <w:r>
+        <w:rPr>
+          <w:lang w:val="pt-BR"/>
+        </w:rPr>
+        <w:t>activity</w:t>
+      </w:r>
+      <w:proofErr w:type="spellEnd"/>
+      <w:r>
+        <w:rPr>
+          <w:lang w:val="pt-BR"/>
+        </w:rPr>
+        <w:t xml:space="preserve">? </w:t>
       </w:r>
       <w:proofErr w:type="spellStart"/>
       <w:r>
@@ -2961,7 +3110,7 @@
               <w:rStyle w:val="Nmerodepgina"/>
               <w:noProof/>
             </w:rPr>
-            <w:t>3</w:t>
+            <w:t>2</w:t>
           </w:r>
           <w:r>
             <w:rPr>
@@ -5875,7 +6024,7 @@
   <a:extraClrSchemeLst/>
   <a:extLst>
     <a:ext uri="{05A4C25C-085E-4340-85A3-A5531E510DB2}">
-      <thm15:themeFamily xmlns="" xmlns:thm15="http://schemas.microsoft.com/office/thememl/2012/main" name="Office Theme" id="{62F939B6-93AF-4DB8-9C6B-D6C7DFDC589F}" vid="{4A3C46E8-61CC-4603-A589-7422A47A8E4A}"/>
+      <thm15:themeFamily xmlns:thm15="http://schemas.microsoft.com/office/thememl/2012/main" xmlns="" name="Office Theme" id="{62F939B6-93AF-4DB8-9C6B-D6C7DFDC589F}" vid="{4A3C46E8-61CC-4603-A589-7422A47A8E4A}"/>
     </a:ext>
   </a:extLst>
 </a:theme>
